--- a/Manual/LoRaWAN-Workshop-Manual.docx
+++ b/Manual/LoRaWAN-Workshop-Manual.docx
@@ -24,7 +24,55 @@
           <w:u w:val="single"/>
           <w:cs/>
         </w:rPr>
-        <w:t>ขั้นตอนการติดตั้งไลบรารี และการปรับเปลี่ยนค่าของตัวแปรภายในโปรแกรมเบื้องต้น</w:t>
+        <w:t>ขั้นตอนการ</w:t>
+      </w:r>
+      <w:r>
+        <w:rPr>
+          <w:rFonts w:ascii="TH SarabunPSK" w:hAnsi="TH SarabunPSK" w:cs="TH SarabunPSK" w:hint="cs"/>
+          <w:b/>
+          <w:bCs/>
+          <w:sz w:val="40"/>
+          <w:szCs w:val="40"/>
+          <w:u w:val="single"/>
+          <w:cs/>
+        </w:rPr>
+        <w:t xml:space="preserve">ดาวน์โหลด </w:t>
+      </w:r>
+      <w:r>
+        <w:rPr>
+          <w:rFonts w:ascii="TH SarabunPSK" w:hAnsi="TH SarabunPSK" w:cs="TH SarabunPSK" w:hint="cs"/>
+          <w:b/>
+          <w:bCs/>
+          <w:sz w:val="40"/>
+          <w:szCs w:val="40"/>
+          <w:u w:val="single"/>
+          <w:cs/>
+        </w:rPr>
+        <w:t>ติดตั้ง</w:t>
+      </w:r>
+      <w:r>
+        <w:rPr>
+          <w:rFonts w:ascii="TH SarabunPSK" w:hAnsi="TH SarabunPSK" w:cs="TH SarabunPSK" w:hint="cs"/>
+          <w:b/>
+          <w:bCs/>
+          <w:sz w:val="40"/>
+          <w:szCs w:val="40"/>
+          <w:u w:val="single"/>
+          <w:cs/>
+        </w:rPr>
+        <w:t>โปรแกรม</w:t>
+      </w:r>
+      <w:r>
+        <w:rPr>
+          <w:rFonts w:ascii="TH SarabunPSK" w:hAnsi="TH SarabunPSK" w:cs="TH SarabunPSK" w:hint="cs"/>
+          <w:b/>
+          <w:bCs/>
+          <w:sz w:val="40"/>
+          <w:szCs w:val="40"/>
+          <w:u w:val="single"/>
+          <w:cs/>
+        </w:rPr>
+        <w:t xml:space="preserve"> และการปรับเปลี่ยนค่าของตัวแปรภายในโปรแกรม</w:t>
       </w:r>
     </w:p>
     <w:p>
@@ -56,7 +104,43 @@
           <w:szCs w:val="28"/>
           <w:cs/>
         </w:rPr>
-        <w:t xml:space="preserve">ดาวน์โหลดไฟล์ไลบรารี และโปรแกรมทั้งหมดได้จาก </w:t>
+        <w:t xml:space="preserve">ดาวน์โหลดไฟล์ไลบรารี </w:t>
+      </w:r>
+      <w:r>
+        <w:rPr>
+          <w:rFonts w:ascii="TH SarabunPSK" w:hAnsi="TH SarabunPSK" w:cs="TH SarabunPSK" w:hint="cs"/>
+          <w:sz w:val="28"/>
+          <w:szCs w:val="28"/>
+          <w:cs/>
+        </w:rPr>
+        <w:t>โปรแกรม</w:t>
+      </w:r>
+      <w:r>
+        <w:rPr>
+          <w:rFonts w:ascii="TH SarabunPSK" w:hAnsi="TH SarabunPSK" w:cs="TH SarabunPSK" w:hint="cs"/>
+          <w:sz w:val="28"/>
+          <w:szCs w:val="28"/>
+          <w:cs/>
+        </w:rPr>
+        <w:t>และ</w:t>
+      </w:r>
+      <w:r>
+        <w:rPr>
+          <w:rFonts w:ascii="TH SarabunPSK" w:hAnsi="TH SarabunPSK" w:cs="TH SarabunPSK" w:hint="cs"/>
+          <w:sz w:val="28"/>
+          <w:szCs w:val="28"/>
+          <w:cs/>
+        </w:rPr>
+        <w:t>คู่มือ</w:t>
+      </w:r>
+      <w:r>
+        <w:rPr>
+          <w:rFonts w:ascii="TH SarabunPSK" w:hAnsi="TH SarabunPSK" w:cs="TH SarabunPSK" w:hint="cs"/>
+          <w:sz w:val="28"/>
+          <w:szCs w:val="28"/>
+          <w:cs/>
+        </w:rPr>
+        <w:t xml:space="preserve">ได้จาก </w:t>
       </w:r>
       <w:hyperlink r:id="rId7" w:history="1">
         <w:r>
@@ -145,11 +229,116 @@
         </w:rPr>
         <w:t>ดังรูปที่ 1</w:t>
       </w:r>
-    </w:p>
-    <w:p>
-      <w:pPr>
-        <w:rPr>
-          <w:rFonts w:ascii="TH SarabunPSK" w:hAnsi="TH SarabunPSK" w:cs="TH SarabunPSK"/>
+      <w:r>
+        <w:rPr>
+          <w:rFonts w:ascii="TH SarabunPSK" w:hAnsi="TH SarabunPSK" w:cs="TH SarabunPSK" w:hint="cs"/>
+          <w:sz w:val="28"/>
+          <w:szCs w:val="28"/>
+          <w:cs/>
+        </w:rPr>
+        <w:t xml:space="preserve"> และดาวน์โหลดโปรแกรม </w:t>
+      </w:r>
+      <w:r>
+        <w:rPr>
+          <w:rFonts w:ascii="TH SarabunPSK" w:hAnsi="TH SarabunPSK" w:cs="TH SarabunPSK"/>
+          <w:sz w:val="28"/>
+          <w:szCs w:val="28"/>
+        </w:rPr>
+        <w:t xml:space="preserve">Arduino IDE </w:t>
+      </w:r>
+      <w:r>
+        <w:rPr>
+          <w:rFonts w:ascii="TH SarabunPSK" w:hAnsi="TH SarabunPSK" w:cs="TH SarabunPSK" w:hint="cs"/>
+          <w:sz w:val="28"/>
+          <w:szCs w:val="28"/>
+          <w:cs/>
+        </w:rPr>
+        <w:t>สำหรับใช้ในการเขียนโปรแกรม และ</w:t>
+      </w:r>
+      <w:proofErr w:type="spellStart"/>
+      <w:r>
+        <w:rPr>
+          <w:rFonts w:ascii="TH SarabunPSK" w:hAnsi="TH SarabunPSK" w:cs="TH SarabunPSK" w:hint="cs"/>
+          <w:sz w:val="28"/>
+          <w:szCs w:val="28"/>
+          <w:cs/>
+        </w:rPr>
+        <w:t>อัพ</w:t>
+      </w:r>
+      <w:proofErr w:type="spellEnd"/>
+      <w:r>
+        <w:rPr>
+          <w:rFonts w:ascii="TH SarabunPSK" w:hAnsi="TH SarabunPSK" w:cs="TH SarabunPSK" w:hint="cs"/>
+          <w:sz w:val="28"/>
+          <w:szCs w:val="28"/>
+          <w:cs/>
+        </w:rPr>
+        <w:t xml:space="preserve">โหลดไปยังอุปกรณ์ได้จาก </w:t>
+      </w:r>
+      <w:hyperlink r:id="rId8" w:history="1">
+        <w:r>
+          <w:rPr>
+            <w:rStyle w:val="Hyperlink"/>
+            <w:rFonts w:ascii="TH SarabunPSK" w:hAnsi="TH SarabunPSK" w:cs="TH SarabunPSK"/>
+            <w:sz w:val="28"/>
+            <w:szCs w:val="28"/>
+          </w:rPr>
+          <w:t>http://bit.do/</w:t>
+        </w:r>
+        <w:r>
+          <w:rPr>
+            <w:rStyle w:val="Hyperlink"/>
+            <w:rFonts w:ascii="TH SarabunPSK" w:hAnsi="TH SarabunPSK" w:cs="TH SarabunPSK"/>
+            <w:sz w:val="28"/>
+            <w:szCs w:val="28"/>
+            <w:cs/>
+          </w:rPr>
+          <w:t>189</w:t>
+        </w:r>
+        <w:r>
+          <w:rPr>
+            <w:rStyle w:val="Hyperlink"/>
+            <w:rFonts w:ascii="TH SarabunPSK" w:hAnsi="TH SarabunPSK" w:cs="TH SarabunPSK"/>
+            <w:sz w:val="28"/>
+            <w:szCs w:val="28"/>
+          </w:rPr>
+          <w:t>IDE</w:t>
+        </w:r>
+      </w:hyperlink>
+      <w:r>
+        <w:rPr>
+          <w:rFonts w:ascii="TH SarabunPSK" w:hAnsi="TH SarabunPSK" w:cs="TH SarabunPSK" w:hint="cs"/>
+          <w:sz w:val="28"/>
+          <w:szCs w:val="28"/>
+          <w:cs/>
+        </w:rPr>
+        <w:t xml:space="preserve"> </w:t>
+      </w:r>
+      <w:r>
+        <w:rPr>
+          <w:rFonts w:ascii="TH SarabunPSK" w:hAnsi="TH SarabunPSK" w:cs="TH SarabunPSK" w:hint="cs"/>
+          <w:sz w:val="28"/>
+          <w:szCs w:val="28"/>
+          <w:cs/>
+        </w:rPr>
+        <w:t xml:space="preserve">ดังรูปที่ </w:t>
+      </w:r>
+      <w:r>
+        <w:rPr>
+          <w:rFonts w:ascii="TH SarabunPSK" w:hAnsi="TH SarabunPSK" w:cs="TH SarabunPSK" w:hint="cs"/>
+          <w:sz w:val="28"/>
+          <w:szCs w:val="28"/>
+          <w:cs/>
+        </w:rPr>
+        <w:t>2</w:t>
+      </w:r>
+      <w:bookmarkStart w:id="0" w:name="_GoBack"/>
+      <w:bookmarkEnd w:id="0"/>
+    </w:p>
+    <w:p>
+      <w:pPr>
+        <w:rPr>
+          <w:rFonts w:ascii="TH SarabunPSK" w:hAnsi="TH SarabunPSK" w:cs="TH SarabunPSK" w:hint="cs"/>
           <w:sz w:val="10"/>
           <w:szCs w:val="10"/>
           <w:cs/>
@@ -167,16 +356,16 @@
       </w:pPr>
       <w:r>
         <w:rPr>
-          <w:rFonts w:ascii="TH SarabunPSK" w:hAnsi="TH SarabunPSK" w:cs="TH SarabunPSK" w:hint="cs"/>
+          <w:rFonts w:ascii="TH SarabunPSK" w:hAnsi="TH SarabunPSK" w:cs="TH SarabunPSK"/>
           <w:noProof/>
           <w:sz w:val="28"/>
           <w:szCs w:val="28"/>
         </w:rPr>
         <w:drawing>
-          <wp:inline distT="0" distB="0" distL="0" distR="0" wp14:anchorId="58846CF9" wp14:editId="6B556E63">
-            <wp:extent cx="3929840" cy="2880000"/>
-            <wp:effectExtent l="0" t="0" r="0" b="3175"/>
-            <wp:docPr id="2" name="Picture 2" descr="A screenshot of a computer&#10;&#10;Description automatically generated"/>
+          <wp:inline distT="0" distB="0" distL="0" distR="0" wp14:anchorId="3DC77ABF" wp14:editId="4DAF7DE1">
+            <wp:extent cx="5400000" cy="3259404"/>
+            <wp:effectExtent l="0" t="0" r="0" b="5080"/>
+            <wp:docPr id="6" name="Picture 6"/>
             <wp:cNvGraphicFramePr>
               <a:graphicFrameLocks xmlns:a="http://schemas.openxmlformats.org/drawingml/2006/main" noChangeAspect="1"/>
             </wp:cNvGraphicFramePr>
@@ -184,11 +373,1412 @@
               <a:graphicData uri="http://schemas.openxmlformats.org/drawingml/2006/picture">
                 <pic:pic xmlns:pic="http://schemas.openxmlformats.org/drawingml/2006/picture">
                   <pic:nvPicPr>
-                    <pic:cNvPr id="2" name="Screen Shot 2562-05-25 at 00.23.41.png"/>
+                    <pic:cNvPr id="1" name=""/>
                     <pic:cNvPicPr/>
                   </pic:nvPicPr>
                   <pic:blipFill>
-                    <a:blip r:embed="rId8" cstate="print">
+                    <a:blip r:embed="rId9"/>
+                    <a:stretch>
+                      <a:fillRect/>
+                    </a:stretch>
+                  </pic:blipFill>
+                  <pic:spPr>
+                    <a:xfrm>
+                      <a:off x="0" y="0"/>
+                      <a:ext cx="5400000" cy="3259404"/>
+                    </a:xfrm>
+                    <a:prstGeom prst="rect">
+                      <a:avLst/>
+                    </a:prstGeom>
+                  </pic:spPr>
+                </pic:pic>
+              </a:graphicData>
+            </a:graphic>
+          </wp:inline>
+        </w:drawing>
+      </w:r>
+    </w:p>
+    <w:p>
+      <w:pPr>
+        <w:jc w:val="center"/>
+        <w:rPr>
+          <w:rFonts w:ascii="TH SarabunPSK" w:hAnsi="TH SarabunPSK" w:cs="TH SarabunPSK"/>
+          <w:sz w:val="28"/>
+          <w:szCs w:val="28"/>
+        </w:rPr>
+      </w:pPr>
+      <w:r>
+        <w:rPr>
+          <w:rFonts w:ascii="TH SarabunPSK" w:hAnsi="TH SarabunPSK" w:cs="TH SarabunPSK" w:hint="cs"/>
+          <w:sz w:val="28"/>
+          <w:szCs w:val="28"/>
+          <w:cs/>
+        </w:rPr>
+        <w:t>รูปที่ 1 การดาวน์โหลดไฟล์ไลบรารี โปรแกรม</w:t>
+      </w:r>
+      <w:r>
+        <w:rPr>
+          <w:rFonts w:ascii="TH SarabunPSK" w:hAnsi="TH SarabunPSK" w:cs="TH SarabunPSK"/>
+          <w:sz w:val="28"/>
+          <w:szCs w:val="28"/>
+        </w:rPr>
+        <w:t xml:space="preserve"> </w:t>
+      </w:r>
+      <w:r>
+        <w:rPr>
+          <w:rFonts w:ascii="TH SarabunPSK" w:hAnsi="TH SarabunPSK" w:cs="TH SarabunPSK" w:hint="cs"/>
+          <w:sz w:val="28"/>
+          <w:szCs w:val="28"/>
+          <w:cs/>
+        </w:rPr>
+        <w:t>และคู่มือ</w:t>
+      </w:r>
+    </w:p>
+    <w:p>
+      <w:pPr>
+        <w:jc w:val="center"/>
+        <w:rPr>
+          <w:rFonts w:ascii="TH SarabunPSK" w:hAnsi="TH SarabunPSK" w:cs="TH SarabunPSK" w:hint="cs"/>
+          <w:sz w:val="28"/>
+          <w:szCs w:val="28"/>
+        </w:rPr>
+      </w:pPr>
+    </w:p>
+    <w:p>
+      <w:pPr>
+        <w:jc w:val="center"/>
+        <w:rPr>
+          <w:rFonts w:ascii="TH SarabunPSK" w:hAnsi="TH SarabunPSK" w:cs="TH SarabunPSK" w:hint="cs"/>
+          <w:sz w:val="28"/>
+          <w:szCs w:val="28"/>
+        </w:rPr>
+      </w:pPr>
+      <w:r>
+        <w:rPr>
+          <w:rFonts w:ascii="TH SarabunPSK" w:hAnsi="TH SarabunPSK" w:cs="TH SarabunPSK"/>
+          <w:sz w:val="28"/>
+          <w:szCs w:val="28"/>
+          <w:cs/>
+        </w:rPr>
+        <w:drawing>
+          <wp:inline distT="0" distB="0" distL="0" distR="0" wp14:anchorId="7F68B7F7" wp14:editId="59B26686">
+            <wp:extent cx="5400000" cy="3464538"/>
+            <wp:effectExtent l="0" t="0" r="0" b="3175"/>
+            <wp:docPr id="7" name="Picture 7"/>
+            <wp:cNvGraphicFramePr>
+              <a:graphicFrameLocks xmlns:a="http://schemas.openxmlformats.org/drawingml/2006/main" noChangeAspect="1"/>
+            </wp:cNvGraphicFramePr>
+            <a:graphic xmlns:a="http://schemas.openxmlformats.org/drawingml/2006/main">
+              <a:graphicData uri="http://schemas.openxmlformats.org/drawingml/2006/picture">
+                <pic:pic xmlns:pic="http://schemas.openxmlformats.org/drawingml/2006/picture">
+                  <pic:nvPicPr>
+                    <pic:cNvPr id="1" name=""/>
+                    <pic:cNvPicPr/>
+                  </pic:nvPicPr>
+                  <pic:blipFill>
+                    <a:blip r:embed="rId10"/>
+                    <a:stretch>
+                      <a:fillRect/>
+                    </a:stretch>
+                  </pic:blipFill>
+                  <pic:spPr>
+                    <a:xfrm>
+                      <a:off x="0" y="0"/>
+                      <a:ext cx="5400000" cy="3464538"/>
+                    </a:xfrm>
+                    <a:prstGeom prst="rect">
+                      <a:avLst/>
+                    </a:prstGeom>
+                  </pic:spPr>
+                </pic:pic>
+              </a:graphicData>
+            </a:graphic>
+          </wp:inline>
+        </w:drawing>
+      </w:r>
+    </w:p>
+    <w:p>
+      <w:pPr>
+        <w:jc w:val="center"/>
+        <w:rPr>
+          <w:rFonts w:ascii="TH SarabunPSK" w:hAnsi="TH SarabunPSK" w:cs="TH SarabunPSK" w:hint="cs"/>
+          <w:sz w:val="28"/>
+          <w:szCs w:val="28"/>
+        </w:rPr>
+      </w:pPr>
+      <w:r>
+        <w:rPr>
+          <w:rFonts w:ascii="TH SarabunPSK" w:hAnsi="TH SarabunPSK" w:cs="TH SarabunPSK" w:hint="cs"/>
+          <w:sz w:val="28"/>
+          <w:szCs w:val="28"/>
+          <w:cs/>
+        </w:rPr>
+        <w:t xml:space="preserve">รูปที่ </w:t>
+      </w:r>
+      <w:r>
+        <w:rPr>
+          <w:rFonts w:ascii="TH SarabunPSK" w:hAnsi="TH SarabunPSK" w:cs="TH SarabunPSK" w:hint="cs"/>
+          <w:sz w:val="28"/>
+          <w:szCs w:val="28"/>
+          <w:cs/>
+        </w:rPr>
+        <w:t>2</w:t>
+      </w:r>
+      <w:r>
+        <w:rPr>
+          <w:rFonts w:ascii="TH SarabunPSK" w:hAnsi="TH SarabunPSK" w:cs="TH SarabunPSK" w:hint="cs"/>
+          <w:sz w:val="28"/>
+          <w:szCs w:val="28"/>
+          <w:cs/>
+        </w:rPr>
+        <w:t xml:space="preserve"> การดาวน์โหลด</w:t>
+      </w:r>
+      <w:r>
+        <w:rPr>
+          <w:rFonts w:ascii="TH SarabunPSK" w:hAnsi="TH SarabunPSK" w:cs="TH SarabunPSK" w:hint="cs"/>
+          <w:sz w:val="28"/>
+          <w:szCs w:val="28"/>
+          <w:cs/>
+        </w:rPr>
+        <w:t xml:space="preserve"> </w:t>
+      </w:r>
+      <w:r>
+        <w:rPr>
+          <w:rFonts w:ascii="TH SarabunPSK" w:hAnsi="TH SarabunPSK" w:cs="TH SarabunPSK"/>
+          <w:sz w:val="28"/>
+          <w:szCs w:val="28"/>
+        </w:rPr>
+        <w:t>Arduino IDE</w:t>
+      </w:r>
+    </w:p>
+    <w:p>
+      <w:pPr>
+        <w:pStyle w:val="ListParagraph"/>
+        <w:numPr>
+          <w:ilvl w:val="0"/>
+          <w:numId w:val="2"/>
+        </w:numPr>
+        <w:rPr>
+          <w:rFonts w:ascii="TH SarabunPSK" w:hAnsi="TH SarabunPSK" w:cs="TH SarabunPSK"/>
+          <w:sz w:val="28"/>
+          <w:szCs w:val="28"/>
+        </w:rPr>
+      </w:pPr>
+      <w:r>
+        <w:rPr>
+          <w:rFonts w:ascii="TH SarabunPSK" w:hAnsi="TH SarabunPSK" w:cs="TH SarabunPSK" w:hint="cs"/>
+          <w:sz w:val="28"/>
+          <w:szCs w:val="28"/>
+          <w:cs/>
+        </w:rPr>
+        <w:lastRenderedPageBreak/>
+        <w:t>เมื่อดาวน์โหลด</w:t>
+      </w:r>
+      <w:r>
+        <w:rPr>
+          <w:rFonts w:ascii="TH SarabunPSK" w:hAnsi="TH SarabunPSK" w:cs="TH SarabunPSK" w:hint="cs"/>
+          <w:sz w:val="28"/>
+          <w:szCs w:val="28"/>
+          <w:cs/>
+        </w:rPr>
+        <w:t xml:space="preserve">ไฟล์ ได้แก่ </w:t>
+      </w:r>
+      <w:r>
+        <w:rPr>
+          <w:rFonts w:ascii="TH SarabunPSK" w:hAnsi="TH SarabunPSK" w:cs="TH SarabunPSK"/>
+          <w:sz w:val="28"/>
+          <w:szCs w:val="28"/>
+        </w:rPr>
+        <w:t>LoRaWAN_Workshop-master.zip</w:t>
+      </w:r>
+      <w:r>
+        <w:rPr>
+          <w:rFonts w:ascii="TH SarabunPSK" w:hAnsi="TH SarabunPSK" w:cs="TH SarabunPSK" w:hint="cs"/>
+          <w:sz w:val="28"/>
+          <w:szCs w:val="28"/>
+          <w:cs/>
+        </w:rPr>
+        <w:t xml:space="preserve"> และ </w:t>
+      </w:r>
+      <w:r>
+        <w:rPr>
+          <w:rFonts w:ascii="TH SarabunPSK" w:hAnsi="TH SarabunPSK" w:cs="TH SarabunPSK"/>
+          <w:sz w:val="28"/>
+          <w:szCs w:val="28"/>
+        </w:rPr>
+        <w:t>a</w:t>
+      </w:r>
+      <w:r>
+        <w:rPr>
+          <w:rFonts w:ascii="TH SarabunPSK" w:hAnsi="TH SarabunPSK" w:cs="TH SarabunPSK"/>
+          <w:sz w:val="28"/>
+          <w:szCs w:val="28"/>
+        </w:rPr>
+        <w:t xml:space="preserve">rduino-1.8.9.zip </w:t>
+      </w:r>
+      <w:r>
+        <w:rPr>
+          <w:rFonts w:ascii="TH SarabunPSK" w:hAnsi="TH SarabunPSK" w:cs="TH SarabunPSK" w:hint="cs"/>
+          <w:sz w:val="28"/>
+          <w:szCs w:val="28"/>
+          <w:cs/>
+        </w:rPr>
+        <w:t>เสร็จแล้ว ให้ทำการแตกไฟล์ออกมา จะพบกับไฟล์</w:t>
+      </w:r>
+      <w:r>
+        <w:rPr>
+          <w:rFonts w:ascii="TH SarabunPSK" w:hAnsi="TH SarabunPSK" w:cs="TH SarabunPSK" w:hint="cs"/>
+          <w:sz w:val="28"/>
+          <w:szCs w:val="28"/>
+          <w:cs/>
+        </w:rPr>
+        <w:t>ต่าง ๆ</w:t>
+      </w:r>
+    </w:p>
+    <w:p>
+      <w:pPr>
+        <w:pStyle w:val="ListParagraph"/>
+        <w:numPr>
+          <w:ilvl w:val="1"/>
+          <w:numId w:val="2"/>
+        </w:numPr>
+        <w:rPr>
+          <w:rFonts w:ascii="TH SarabunPSK" w:hAnsi="TH SarabunPSK" w:cs="TH SarabunPSK"/>
+          <w:sz w:val="28"/>
+          <w:szCs w:val="28"/>
+        </w:rPr>
+      </w:pPr>
+      <w:r>
+        <w:rPr>
+          <w:rFonts w:ascii="TH SarabunPSK" w:hAnsi="TH SarabunPSK" w:cs="TH SarabunPSK" w:hint="cs"/>
+          <w:sz w:val="28"/>
+          <w:szCs w:val="28"/>
+          <w:cs/>
+        </w:rPr>
+        <w:t xml:space="preserve">สำหรับไฟล์ </w:t>
+      </w:r>
+      <w:r>
+        <w:rPr>
+          <w:rFonts w:ascii="TH SarabunPSK" w:hAnsi="TH SarabunPSK" w:cs="TH SarabunPSK"/>
+          <w:sz w:val="28"/>
+          <w:szCs w:val="28"/>
+        </w:rPr>
+        <w:t>LoRaWAN_Workshop-master.zip</w:t>
+      </w:r>
+      <w:r>
+        <w:rPr>
+          <w:rFonts w:ascii="TH SarabunPSK" w:hAnsi="TH SarabunPSK" w:cs="TH SarabunPSK" w:hint="cs"/>
+          <w:sz w:val="28"/>
+          <w:szCs w:val="28"/>
+          <w:cs/>
+        </w:rPr>
+        <w:t xml:space="preserve"> </w:t>
+      </w:r>
+      <w:r>
+        <w:rPr>
+          <w:rFonts w:ascii="TH SarabunPSK" w:hAnsi="TH SarabunPSK" w:cs="TH SarabunPSK" w:hint="cs"/>
+          <w:sz w:val="28"/>
+          <w:szCs w:val="28"/>
+          <w:cs/>
+        </w:rPr>
+        <w:t>เมื่อแตกไฟล์แล้ว</w:t>
+      </w:r>
+      <w:r>
+        <w:rPr>
+          <w:rFonts w:ascii="TH SarabunPSK" w:hAnsi="TH SarabunPSK" w:cs="TH SarabunPSK" w:hint="cs"/>
+          <w:sz w:val="28"/>
+          <w:szCs w:val="28"/>
+          <w:cs/>
+        </w:rPr>
+        <w:t xml:space="preserve">จะได้โฟลเดอร์ที่ประกอบไปด้วย </w:t>
+      </w:r>
+      <w:r>
+        <w:rPr>
+          <w:rFonts w:ascii="TH SarabunPSK" w:hAnsi="TH SarabunPSK" w:cs="TH SarabunPSK"/>
+          <w:sz w:val="28"/>
+          <w:szCs w:val="28"/>
+        </w:rPr>
+        <w:t xml:space="preserve">Manual, TTN </w:t>
+      </w:r>
+      <w:r>
+        <w:rPr>
+          <w:rFonts w:ascii="TH SarabunPSK" w:hAnsi="TH SarabunPSK" w:cs="TH SarabunPSK" w:hint="cs"/>
+          <w:sz w:val="28"/>
+          <w:szCs w:val="28"/>
+          <w:cs/>
+        </w:rPr>
+        <w:t xml:space="preserve">และ </w:t>
+      </w:r>
+      <w:r>
+        <w:rPr>
+          <w:rFonts w:ascii="TH SarabunPSK" w:hAnsi="TH SarabunPSK" w:cs="TH SarabunPSK"/>
+          <w:sz w:val="28"/>
+          <w:szCs w:val="28"/>
+        </w:rPr>
+        <w:t xml:space="preserve">libraries </w:t>
+      </w:r>
+      <w:r>
+        <w:rPr>
+          <w:rFonts w:ascii="TH SarabunPSK" w:hAnsi="TH SarabunPSK" w:cs="TH SarabunPSK" w:hint="cs"/>
+          <w:sz w:val="28"/>
+          <w:szCs w:val="28"/>
+          <w:cs/>
+        </w:rPr>
+        <w:t xml:space="preserve">ดังรูปที่ 3 </w:t>
+      </w:r>
+      <w:r>
+        <w:rPr>
+          <w:rFonts w:ascii="TH SarabunPSK" w:hAnsi="TH SarabunPSK" w:cs="TH SarabunPSK" w:hint="cs"/>
+          <w:sz w:val="28"/>
+          <w:szCs w:val="28"/>
+          <w:cs/>
+        </w:rPr>
+        <w:t xml:space="preserve">ซึ่งคู่มือนี้จะอยู่ในโฟลเดอร์ </w:t>
+      </w:r>
+      <w:r>
+        <w:rPr>
+          <w:rFonts w:ascii="TH SarabunPSK" w:hAnsi="TH SarabunPSK" w:cs="TH SarabunPSK"/>
+          <w:sz w:val="28"/>
+          <w:szCs w:val="28"/>
+        </w:rPr>
+        <w:t xml:space="preserve">Manual </w:t>
+      </w:r>
+      <w:r>
+        <w:rPr>
+          <w:rFonts w:ascii="TH SarabunPSK" w:hAnsi="TH SarabunPSK" w:cs="TH SarabunPSK" w:hint="cs"/>
+          <w:sz w:val="28"/>
+          <w:szCs w:val="28"/>
+          <w:cs/>
+        </w:rPr>
+        <w:t xml:space="preserve">ส่วนโปรแกรมทั้งหมดในการ </w:t>
+      </w:r>
+      <w:r>
+        <w:rPr>
+          <w:rFonts w:ascii="TH SarabunPSK" w:hAnsi="TH SarabunPSK" w:cs="TH SarabunPSK"/>
+          <w:sz w:val="28"/>
+          <w:szCs w:val="28"/>
+        </w:rPr>
+        <w:t xml:space="preserve">Workshop </w:t>
+      </w:r>
+      <w:r>
+        <w:rPr>
+          <w:rFonts w:ascii="TH SarabunPSK" w:hAnsi="TH SarabunPSK" w:cs="TH SarabunPSK" w:hint="cs"/>
+          <w:sz w:val="28"/>
+          <w:szCs w:val="28"/>
+          <w:cs/>
+        </w:rPr>
+        <w:t xml:space="preserve">จะอยู่ในโฟลเดอร์ </w:t>
+      </w:r>
+      <w:r>
+        <w:rPr>
+          <w:rFonts w:ascii="TH SarabunPSK" w:hAnsi="TH SarabunPSK" w:cs="TH SarabunPSK"/>
+          <w:sz w:val="28"/>
+          <w:szCs w:val="28"/>
+        </w:rPr>
+        <w:t xml:space="preserve">TTN </w:t>
+      </w:r>
+      <w:r>
+        <w:rPr>
+          <w:rFonts w:ascii="TH SarabunPSK" w:hAnsi="TH SarabunPSK" w:cs="TH SarabunPSK" w:hint="cs"/>
+          <w:sz w:val="28"/>
+          <w:szCs w:val="28"/>
+          <w:cs/>
+        </w:rPr>
+        <w:t xml:space="preserve">ซึ่งจะต้องเปิดด้วยโปรแกรม </w:t>
+      </w:r>
+      <w:r>
+        <w:rPr>
+          <w:rFonts w:ascii="TH SarabunPSK" w:hAnsi="TH SarabunPSK" w:cs="TH SarabunPSK"/>
+          <w:sz w:val="28"/>
+          <w:szCs w:val="28"/>
+        </w:rPr>
+        <w:t xml:space="preserve">Arduino IDE </w:t>
+      </w:r>
+      <w:r>
+        <w:rPr>
+          <w:rFonts w:ascii="TH SarabunPSK" w:hAnsi="TH SarabunPSK" w:cs="TH SarabunPSK" w:hint="cs"/>
+          <w:sz w:val="28"/>
+          <w:szCs w:val="28"/>
+          <w:cs/>
+        </w:rPr>
+        <w:t xml:space="preserve">และสำหรับเครื่องที่มีโปรแกรม </w:t>
+      </w:r>
+      <w:r>
+        <w:rPr>
+          <w:rFonts w:ascii="TH SarabunPSK" w:hAnsi="TH SarabunPSK" w:cs="TH SarabunPSK"/>
+          <w:sz w:val="28"/>
+          <w:szCs w:val="28"/>
+        </w:rPr>
+        <w:t xml:space="preserve">Arduino IDE </w:t>
+      </w:r>
+      <w:r>
+        <w:rPr>
+          <w:rFonts w:ascii="TH SarabunPSK" w:hAnsi="TH SarabunPSK" w:cs="TH SarabunPSK" w:hint="cs"/>
+          <w:sz w:val="28"/>
+          <w:szCs w:val="28"/>
+          <w:cs/>
+        </w:rPr>
+        <w:t xml:space="preserve">ติดตั้งอยู่แล้ว </w:t>
+      </w:r>
+      <w:r>
+        <w:rPr>
+          <w:rFonts w:ascii="TH SarabunPSK" w:hAnsi="TH SarabunPSK" w:cs="TH SarabunPSK" w:hint="cs"/>
+          <w:sz w:val="28"/>
+          <w:szCs w:val="28"/>
+          <w:cs/>
+        </w:rPr>
+        <w:t>ให้นำไฟล์ไลบรารี</w:t>
+      </w:r>
+      <w:r>
+        <w:rPr>
+          <w:rFonts w:ascii="TH SarabunPSK" w:hAnsi="TH SarabunPSK" w:cs="TH SarabunPSK" w:hint="cs"/>
+          <w:sz w:val="28"/>
+          <w:szCs w:val="28"/>
+          <w:cs/>
+        </w:rPr>
+        <w:t xml:space="preserve">ที่อยู่ในโฟลเดอร์ </w:t>
+      </w:r>
+      <w:r>
+        <w:rPr>
+          <w:rFonts w:ascii="TH SarabunPSK" w:hAnsi="TH SarabunPSK" w:cs="TH SarabunPSK"/>
+          <w:sz w:val="28"/>
+          <w:szCs w:val="28"/>
+        </w:rPr>
+        <w:t>libraries</w:t>
+      </w:r>
+      <w:r>
+        <w:rPr>
+          <w:rFonts w:ascii="TH SarabunPSK" w:hAnsi="TH SarabunPSK" w:cs="TH SarabunPSK" w:hint="cs"/>
+          <w:sz w:val="28"/>
+          <w:szCs w:val="28"/>
+          <w:cs/>
+        </w:rPr>
+        <w:t xml:space="preserve"> ได้แก่ </w:t>
+      </w:r>
+      <w:proofErr w:type="spellStart"/>
+      <w:r>
+        <w:rPr>
+          <w:rFonts w:ascii="TH SarabunPSK" w:hAnsi="TH SarabunPSK" w:cs="TH SarabunPSK"/>
+          <w:sz w:val="28"/>
+          <w:szCs w:val="28"/>
+        </w:rPr>
+        <w:t>CayenneLPP</w:t>
+      </w:r>
+      <w:proofErr w:type="spellEnd"/>
+      <w:r>
+        <w:rPr>
+          <w:rFonts w:ascii="TH SarabunPSK" w:hAnsi="TH SarabunPSK" w:cs="TH SarabunPSK"/>
+          <w:sz w:val="28"/>
+          <w:szCs w:val="28"/>
+        </w:rPr>
+        <w:t xml:space="preserve">, LMIC-Arduino-AS923, </w:t>
+      </w:r>
+      <w:proofErr w:type="spellStart"/>
+      <w:r>
+        <w:rPr>
+          <w:rFonts w:ascii="TH SarabunPSK" w:hAnsi="TH SarabunPSK" w:cs="TH SarabunPSK"/>
+          <w:sz w:val="28"/>
+          <w:szCs w:val="28"/>
+        </w:rPr>
+        <w:t>SimpleDHT</w:t>
+      </w:r>
+      <w:proofErr w:type="spellEnd"/>
+      <w:r>
+        <w:rPr>
+          <w:rFonts w:ascii="TH SarabunPSK" w:hAnsi="TH SarabunPSK" w:cs="TH SarabunPSK"/>
+          <w:sz w:val="28"/>
+          <w:szCs w:val="28"/>
+        </w:rPr>
+        <w:t xml:space="preserve"> </w:t>
+      </w:r>
+      <w:r>
+        <w:rPr>
+          <w:rFonts w:ascii="TH SarabunPSK" w:hAnsi="TH SarabunPSK" w:cs="TH SarabunPSK" w:hint="cs"/>
+          <w:sz w:val="28"/>
+          <w:szCs w:val="28"/>
+          <w:cs/>
+        </w:rPr>
+        <w:t xml:space="preserve">และ </w:t>
+      </w:r>
+      <w:proofErr w:type="spellStart"/>
+      <w:r>
+        <w:rPr>
+          <w:rFonts w:ascii="TH SarabunPSK" w:hAnsi="TH SarabunPSK" w:cs="TH SarabunPSK"/>
+          <w:sz w:val="28"/>
+          <w:szCs w:val="28"/>
+        </w:rPr>
+        <w:t>UTenTrackIoT</w:t>
+      </w:r>
+      <w:proofErr w:type="spellEnd"/>
+      <w:r>
+        <w:rPr>
+          <w:rFonts w:ascii="TH SarabunPSK" w:hAnsi="TH SarabunPSK" w:cs="TH SarabunPSK"/>
+          <w:sz w:val="28"/>
+          <w:szCs w:val="28"/>
+        </w:rPr>
+        <w:t xml:space="preserve"> </w:t>
+      </w:r>
+      <w:r>
+        <w:rPr>
+          <w:rFonts w:ascii="TH SarabunPSK" w:hAnsi="TH SarabunPSK" w:cs="TH SarabunPSK" w:hint="cs"/>
+          <w:sz w:val="28"/>
+          <w:szCs w:val="28"/>
+          <w:cs/>
+        </w:rPr>
+        <w:t xml:space="preserve">ไปวางไว้ที่ </w:t>
+      </w:r>
+      <w:r>
+        <w:rPr>
+          <w:rFonts w:ascii="TH SarabunPSK" w:hAnsi="TH SarabunPSK" w:cs="TH SarabunPSK"/>
+          <w:sz w:val="28"/>
+          <w:szCs w:val="28"/>
+        </w:rPr>
+        <w:t>Documents/Arduino/libraries/</w:t>
+      </w:r>
+    </w:p>
+    <w:p>
+      <w:pPr>
+        <w:rPr>
+          <w:rFonts w:ascii="TH SarabunPSK" w:hAnsi="TH SarabunPSK" w:cs="TH SarabunPSK" w:hint="cs"/>
+          <w:sz w:val="10"/>
+          <w:szCs w:val="10"/>
+        </w:rPr>
+      </w:pPr>
+    </w:p>
+    <w:p>
+      <w:pPr>
+        <w:jc w:val="center"/>
+        <w:rPr>
+          <w:rFonts w:ascii="TH SarabunPSK" w:hAnsi="TH SarabunPSK" w:cs="TH SarabunPSK"/>
+          <w:sz w:val="28"/>
+          <w:szCs w:val="28"/>
+        </w:rPr>
+      </w:pPr>
+      <w:r>
+        <w:rPr>
+          <w:rFonts w:ascii="TH SarabunPSK" w:hAnsi="TH SarabunPSK" w:cs="TH SarabunPSK"/>
+          <w:sz w:val="28"/>
+          <w:szCs w:val="28"/>
+          <w:cs/>
+        </w:rPr>
+        <w:drawing>
+          <wp:inline distT="0" distB="0" distL="0" distR="0" wp14:anchorId="1D3F6C58" wp14:editId="21F512E8">
+            <wp:extent cx="4320000" cy="1973123"/>
+            <wp:effectExtent l="0" t="0" r="0" b="0"/>
+            <wp:docPr id="8" name="Picture 8"/>
+            <wp:cNvGraphicFramePr>
+              <a:graphicFrameLocks xmlns:a="http://schemas.openxmlformats.org/drawingml/2006/main" noChangeAspect="1"/>
+            </wp:cNvGraphicFramePr>
+            <a:graphic xmlns:a="http://schemas.openxmlformats.org/drawingml/2006/main">
+              <a:graphicData uri="http://schemas.openxmlformats.org/drawingml/2006/picture">
+                <pic:pic xmlns:pic="http://schemas.openxmlformats.org/drawingml/2006/picture">
+                  <pic:nvPicPr>
+                    <pic:cNvPr id="1" name=""/>
+                    <pic:cNvPicPr/>
+                  </pic:nvPicPr>
+                  <pic:blipFill rotWithShape="1">
+                    <a:blip r:embed="rId11"/>
+                    <a:srcRect b="44963"/>
+                    <a:stretch/>
+                  </pic:blipFill>
+                  <pic:spPr bwMode="auto">
+                    <a:xfrm>
+                      <a:off x="0" y="0"/>
+                      <a:ext cx="4320000" cy="1973123"/>
+                    </a:xfrm>
+                    <a:prstGeom prst="rect">
+                      <a:avLst/>
+                    </a:prstGeom>
+                    <a:ln>
+                      <a:noFill/>
+                    </a:ln>
+                    <a:extLst>
+                      <a:ext uri="{53640926-AAD7-44D8-BBD7-CCE9431645EC}">
+                        <a14:shadowObscured xmlns:a14="http://schemas.microsoft.com/office/drawing/2010/main"/>
+                      </a:ext>
+                    </a:extLst>
+                  </pic:spPr>
+                </pic:pic>
+              </a:graphicData>
+            </a:graphic>
+          </wp:inline>
+        </w:drawing>
+      </w:r>
+    </w:p>
+    <w:p>
+      <w:pPr>
+        <w:jc w:val="center"/>
+        <w:rPr>
+          <w:rFonts w:ascii="TH SarabunPSK" w:hAnsi="TH SarabunPSK" w:cs="TH SarabunPSK"/>
+          <w:sz w:val="28"/>
+          <w:szCs w:val="28"/>
+        </w:rPr>
+      </w:pPr>
+      <w:r>
+        <w:rPr>
+          <w:rFonts w:ascii="TH SarabunPSK" w:hAnsi="TH SarabunPSK" w:cs="TH SarabunPSK" w:hint="cs"/>
+          <w:sz w:val="28"/>
+          <w:szCs w:val="28"/>
+          <w:cs/>
+        </w:rPr>
+        <w:t xml:space="preserve">รูปที่ 3 โฟลเดอร์ภายใน </w:t>
+      </w:r>
+      <w:r>
+        <w:rPr>
+          <w:rFonts w:ascii="TH SarabunPSK" w:hAnsi="TH SarabunPSK" w:cs="TH SarabunPSK"/>
+          <w:sz w:val="28"/>
+          <w:szCs w:val="28"/>
+        </w:rPr>
+        <w:t>LoRaWAN_Workshop-master.zip</w:t>
+      </w:r>
+    </w:p>
+    <w:p>
+      <w:pPr>
+        <w:jc w:val="center"/>
+        <w:rPr>
+          <w:rFonts w:ascii="TH SarabunPSK" w:hAnsi="TH SarabunPSK" w:cs="TH SarabunPSK" w:hint="cs"/>
+          <w:sz w:val="28"/>
+          <w:szCs w:val="28"/>
+        </w:rPr>
+      </w:pPr>
+    </w:p>
+    <w:p>
+      <w:pPr>
+        <w:pStyle w:val="ListParagraph"/>
+        <w:numPr>
+          <w:ilvl w:val="1"/>
+          <w:numId w:val="2"/>
+        </w:numPr>
+        <w:rPr>
+          <w:rFonts w:ascii="TH SarabunPSK" w:hAnsi="TH SarabunPSK" w:cs="TH SarabunPSK"/>
+          <w:sz w:val="28"/>
+          <w:szCs w:val="28"/>
+        </w:rPr>
+      </w:pPr>
+      <w:r>
+        <w:rPr>
+          <w:rFonts w:ascii="TH SarabunPSK" w:hAnsi="TH SarabunPSK" w:cs="TH SarabunPSK" w:hint="cs"/>
+          <w:sz w:val="28"/>
+          <w:szCs w:val="28"/>
+          <w:cs/>
+        </w:rPr>
+        <w:t xml:space="preserve">สำหรับไฟล์ </w:t>
+      </w:r>
+      <w:r>
+        <w:rPr>
+          <w:rFonts w:ascii="TH SarabunPSK" w:hAnsi="TH SarabunPSK" w:cs="TH SarabunPSK"/>
+          <w:sz w:val="28"/>
+          <w:szCs w:val="28"/>
+        </w:rPr>
+        <w:t>a</w:t>
+      </w:r>
+      <w:r>
+        <w:rPr>
+          <w:rFonts w:ascii="TH SarabunPSK" w:hAnsi="TH SarabunPSK" w:cs="TH SarabunPSK"/>
+          <w:sz w:val="28"/>
+          <w:szCs w:val="28"/>
+        </w:rPr>
+        <w:t>rduino-1.8.9.zip</w:t>
+      </w:r>
+      <w:r>
+        <w:rPr>
+          <w:rFonts w:ascii="TH SarabunPSK" w:hAnsi="TH SarabunPSK" w:cs="TH SarabunPSK" w:hint="cs"/>
+          <w:sz w:val="28"/>
+          <w:szCs w:val="28"/>
+          <w:cs/>
+        </w:rPr>
+        <w:t xml:space="preserve"> เมื่อแตกไฟล์แล้วจะได้โฟลเดอร์ของโปรแกรม </w:t>
+      </w:r>
+      <w:r>
+        <w:rPr>
+          <w:rFonts w:ascii="TH SarabunPSK" w:hAnsi="TH SarabunPSK" w:cs="TH SarabunPSK"/>
+          <w:sz w:val="28"/>
+          <w:szCs w:val="28"/>
+        </w:rPr>
+        <w:t xml:space="preserve">Arduino IDE </w:t>
+      </w:r>
+      <w:r>
+        <w:rPr>
+          <w:rFonts w:ascii="TH SarabunPSK" w:hAnsi="TH SarabunPSK" w:cs="TH SarabunPSK" w:hint="cs"/>
+          <w:sz w:val="28"/>
+          <w:szCs w:val="28"/>
+          <w:cs/>
+        </w:rPr>
+        <w:t>ซึ่งสามารถเปิดได้โดยการดับ</w:t>
+      </w:r>
+      <w:proofErr w:type="spellStart"/>
+      <w:r>
+        <w:rPr>
+          <w:rFonts w:ascii="TH SarabunPSK" w:hAnsi="TH SarabunPSK" w:cs="TH SarabunPSK" w:hint="cs"/>
+          <w:sz w:val="28"/>
+          <w:szCs w:val="28"/>
+          <w:cs/>
+        </w:rPr>
+        <w:t>เบิ้ล</w:t>
+      </w:r>
+      <w:proofErr w:type="spellEnd"/>
+      <w:r>
+        <w:rPr>
+          <w:rFonts w:ascii="TH SarabunPSK" w:hAnsi="TH SarabunPSK" w:cs="TH SarabunPSK" w:hint="cs"/>
+          <w:sz w:val="28"/>
+          <w:szCs w:val="28"/>
+          <w:cs/>
+        </w:rPr>
+        <w:t xml:space="preserve">คลิกไปที่ </w:t>
+      </w:r>
+      <w:r>
+        <w:rPr>
+          <w:rFonts w:ascii="TH SarabunPSK" w:hAnsi="TH SarabunPSK" w:cs="TH SarabunPSK"/>
+          <w:sz w:val="28"/>
+          <w:szCs w:val="28"/>
+        </w:rPr>
+        <w:t>arduino.exe</w:t>
+      </w:r>
+      <w:r>
+        <w:rPr>
+          <w:rFonts w:ascii="TH SarabunPSK" w:hAnsi="TH SarabunPSK" w:cs="TH SarabunPSK" w:hint="cs"/>
+          <w:sz w:val="28"/>
+          <w:szCs w:val="28"/>
+          <w:cs/>
+        </w:rPr>
+        <w:t xml:space="preserve"> ดังรูปที่ 4</w:t>
+      </w:r>
+    </w:p>
+    <w:p>
+      <w:pPr>
+        <w:rPr>
+          <w:rFonts w:ascii="TH SarabunPSK" w:hAnsi="TH SarabunPSK" w:cs="TH SarabunPSK" w:hint="cs"/>
+          <w:sz w:val="10"/>
+          <w:szCs w:val="10"/>
+        </w:rPr>
+      </w:pPr>
+    </w:p>
+    <w:p>
+      <w:pPr>
+        <w:jc w:val="center"/>
+        <w:rPr>
+          <w:rFonts w:ascii="TH SarabunPSK" w:hAnsi="TH SarabunPSK" w:cs="TH SarabunPSK"/>
+          <w:sz w:val="28"/>
+          <w:szCs w:val="28"/>
+        </w:rPr>
+      </w:pPr>
+      <w:r>
+        <w:rPr>
+          <w:rFonts w:ascii="TH SarabunPSK" w:hAnsi="TH SarabunPSK" w:cs="TH SarabunPSK"/>
+          <w:sz w:val="28"/>
+          <w:szCs w:val="28"/>
+          <w:cs/>
+        </w:rPr>
+        <w:drawing>
+          <wp:inline distT="0" distB="0" distL="0" distR="0" wp14:anchorId="5C164968" wp14:editId="11D37C94">
+            <wp:extent cx="5040000" cy="3347926"/>
+            <wp:effectExtent l="0" t="0" r="1905" b="5080"/>
+            <wp:docPr id="10" name="Picture 10"/>
+            <wp:cNvGraphicFramePr>
+              <a:graphicFrameLocks xmlns:a="http://schemas.openxmlformats.org/drawingml/2006/main" noChangeAspect="1"/>
+            </wp:cNvGraphicFramePr>
+            <a:graphic xmlns:a="http://schemas.openxmlformats.org/drawingml/2006/main">
+              <a:graphicData uri="http://schemas.openxmlformats.org/drawingml/2006/picture">
+                <pic:pic xmlns:pic="http://schemas.openxmlformats.org/drawingml/2006/picture">
+                  <pic:nvPicPr>
+                    <pic:cNvPr id="1" name=""/>
+                    <pic:cNvPicPr/>
+                  </pic:nvPicPr>
+                  <pic:blipFill>
+                    <a:blip r:embed="rId12"/>
+                    <a:stretch>
+                      <a:fillRect/>
+                    </a:stretch>
+                  </pic:blipFill>
+                  <pic:spPr>
+                    <a:xfrm>
+                      <a:off x="0" y="0"/>
+                      <a:ext cx="5040000" cy="3347926"/>
+                    </a:xfrm>
+                    <a:prstGeom prst="rect">
+                      <a:avLst/>
+                    </a:prstGeom>
+                  </pic:spPr>
+                </pic:pic>
+              </a:graphicData>
+            </a:graphic>
+          </wp:inline>
+        </w:drawing>
+      </w:r>
+    </w:p>
+    <w:p>
+      <w:pPr>
+        <w:jc w:val="center"/>
+        <w:rPr>
+          <w:rFonts w:ascii="TH SarabunPSK" w:hAnsi="TH SarabunPSK" w:cs="TH SarabunPSK"/>
+          <w:sz w:val="28"/>
+          <w:szCs w:val="28"/>
+        </w:rPr>
+      </w:pPr>
+      <w:r>
+        <w:rPr>
+          <w:rFonts w:ascii="TH SarabunPSK" w:hAnsi="TH SarabunPSK" w:cs="TH SarabunPSK" w:hint="cs"/>
+          <w:sz w:val="28"/>
+          <w:szCs w:val="28"/>
+          <w:cs/>
+        </w:rPr>
+        <w:t xml:space="preserve">รูปที่ 4 โฟลเดอร์ภายใน </w:t>
+      </w:r>
+      <w:r>
+        <w:rPr>
+          <w:rFonts w:ascii="TH SarabunPSK" w:hAnsi="TH SarabunPSK" w:cs="TH SarabunPSK"/>
+          <w:sz w:val="28"/>
+          <w:szCs w:val="28"/>
+        </w:rPr>
+        <w:t>arduino-1.8.9.zip</w:t>
+      </w:r>
+    </w:p>
+    <w:p>
+      <w:pPr>
+        <w:rPr>
+          <w:rFonts w:ascii="TH SarabunPSK" w:hAnsi="TH SarabunPSK" w:cs="TH SarabunPSK" w:hint="cs"/>
+          <w:sz w:val="28"/>
+          <w:szCs w:val="28"/>
+        </w:rPr>
+      </w:pPr>
+    </w:p>
+    <w:p>
+      <w:pPr>
+        <w:jc w:val="center"/>
+        <w:rPr>
+          <w:rFonts w:ascii="TH SarabunPSK" w:hAnsi="TH SarabunPSK" w:cs="TH SarabunPSK"/>
+          <w:sz w:val="28"/>
+          <w:szCs w:val="28"/>
+        </w:rPr>
+      </w:pPr>
+    </w:p>
+    <w:p>
+      <w:pPr>
+        <w:pStyle w:val="ListParagraph"/>
+        <w:numPr>
+          <w:ilvl w:val="0"/>
+          <w:numId w:val="2"/>
+        </w:numPr>
+        <w:rPr>
+          <w:rFonts w:ascii="TH SarabunPSK" w:hAnsi="TH SarabunPSK" w:cs="TH SarabunPSK" w:hint="cs"/>
+          <w:sz w:val="28"/>
+          <w:szCs w:val="28"/>
+        </w:rPr>
+      </w:pPr>
+      <w:r>
+        <w:rPr>
+          <w:rFonts w:ascii="TH SarabunPSK" w:hAnsi="TH SarabunPSK" w:cs="TH SarabunPSK" w:hint="cs"/>
+          <w:sz w:val="28"/>
+          <w:szCs w:val="28"/>
+          <w:cs/>
+        </w:rPr>
+        <w:lastRenderedPageBreak/>
+        <w:t xml:space="preserve">เมื่อเปิดโปรแกรมแล้วจะพบกับหน้าต่างโปรแกรม </w:t>
+      </w:r>
+      <w:r>
+        <w:rPr>
+          <w:rFonts w:ascii="TH SarabunPSK" w:hAnsi="TH SarabunPSK" w:cs="TH SarabunPSK"/>
+          <w:sz w:val="28"/>
+          <w:szCs w:val="28"/>
+        </w:rPr>
+        <w:t xml:space="preserve">Arduino IDE </w:t>
+      </w:r>
+      <w:r>
+        <w:rPr>
+          <w:rFonts w:ascii="TH SarabunPSK" w:hAnsi="TH SarabunPSK" w:cs="TH SarabunPSK" w:hint="cs"/>
+          <w:sz w:val="28"/>
+          <w:szCs w:val="28"/>
+          <w:cs/>
+        </w:rPr>
+        <w:t>ดังรูปที่ 5</w:t>
+      </w:r>
+      <w:r>
+        <w:rPr>
+          <w:rFonts w:ascii="TH SarabunPSK" w:hAnsi="TH SarabunPSK" w:cs="TH SarabunPSK"/>
+          <w:sz w:val="28"/>
+          <w:szCs w:val="28"/>
+        </w:rPr>
+        <w:t xml:space="preserve"> </w:t>
+      </w:r>
+      <w:r>
+        <w:rPr>
+          <w:rFonts w:ascii="TH SarabunPSK" w:hAnsi="TH SarabunPSK" w:cs="TH SarabunPSK" w:hint="cs"/>
+          <w:sz w:val="28"/>
+          <w:szCs w:val="28"/>
+          <w:cs/>
+        </w:rPr>
+        <w:t xml:space="preserve">โดยเมื่อทำการเสียบอุปกรณ์จะต้องปรับ </w:t>
+      </w:r>
+      <w:r>
+        <w:rPr>
+          <w:rFonts w:ascii="TH SarabunPSK" w:hAnsi="TH SarabunPSK" w:cs="TH SarabunPSK"/>
+          <w:sz w:val="28"/>
+          <w:szCs w:val="28"/>
+        </w:rPr>
+        <w:t xml:space="preserve">Board </w:t>
+      </w:r>
+      <w:r>
+        <w:rPr>
+          <w:rFonts w:ascii="TH SarabunPSK" w:hAnsi="TH SarabunPSK" w:cs="TH SarabunPSK" w:hint="cs"/>
+          <w:sz w:val="28"/>
+          <w:szCs w:val="28"/>
+          <w:cs/>
+        </w:rPr>
+        <w:t xml:space="preserve">และ </w:t>
+      </w:r>
+      <w:r>
+        <w:rPr>
+          <w:rFonts w:ascii="TH SarabunPSK" w:hAnsi="TH SarabunPSK" w:cs="TH SarabunPSK"/>
+          <w:sz w:val="28"/>
+          <w:szCs w:val="28"/>
+        </w:rPr>
+        <w:t xml:space="preserve">Port </w:t>
+      </w:r>
+      <w:r>
+        <w:rPr>
+          <w:rFonts w:ascii="TH SarabunPSK" w:hAnsi="TH SarabunPSK" w:cs="TH SarabunPSK" w:hint="cs"/>
+          <w:sz w:val="28"/>
+          <w:szCs w:val="28"/>
+          <w:cs/>
+        </w:rPr>
+        <w:t xml:space="preserve">ให้ตรงกับอุปกรณ์นั้น ซึ่งในการ </w:t>
+      </w:r>
+      <w:r>
+        <w:rPr>
+          <w:rFonts w:ascii="TH SarabunPSK" w:hAnsi="TH SarabunPSK" w:cs="TH SarabunPSK"/>
+          <w:sz w:val="28"/>
+          <w:szCs w:val="28"/>
+        </w:rPr>
+        <w:t>Workshop</w:t>
+      </w:r>
+      <w:r>
+        <w:rPr>
+          <w:rFonts w:ascii="TH SarabunPSK" w:hAnsi="TH SarabunPSK" w:cs="TH SarabunPSK" w:hint="cs"/>
+          <w:sz w:val="28"/>
+          <w:szCs w:val="28"/>
+          <w:cs/>
+        </w:rPr>
+        <w:t xml:space="preserve"> นี้ใช้ </w:t>
+      </w:r>
+      <w:r>
+        <w:rPr>
+          <w:rFonts w:ascii="TH SarabunPSK" w:hAnsi="TH SarabunPSK" w:cs="TH SarabunPSK"/>
+          <w:sz w:val="28"/>
+          <w:szCs w:val="28"/>
+        </w:rPr>
+        <w:t xml:space="preserve">Arduino UNO </w:t>
+      </w:r>
+      <w:r>
+        <w:rPr>
+          <w:rFonts w:ascii="TH SarabunPSK" w:hAnsi="TH SarabunPSK" w:cs="TH SarabunPSK" w:hint="cs"/>
+          <w:sz w:val="28"/>
+          <w:szCs w:val="28"/>
+          <w:cs/>
+        </w:rPr>
+        <w:t xml:space="preserve">ส่วน </w:t>
+      </w:r>
+      <w:r>
+        <w:rPr>
+          <w:rFonts w:ascii="TH SarabunPSK" w:hAnsi="TH SarabunPSK" w:cs="TH SarabunPSK"/>
+          <w:sz w:val="28"/>
+          <w:szCs w:val="28"/>
+        </w:rPr>
+        <w:t xml:space="preserve">Port </w:t>
+      </w:r>
+      <w:r>
+        <w:rPr>
+          <w:rFonts w:ascii="TH SarabunPSK" w:hAnsi="TH SarabunPSK" w:cs="TH SarabunPSK" w:hint="cs"/>
+          <w:sz w:val="28"/>
+          <w:szCs w:val="28"/>
+          <w:cs/>
+        </w:rPr>
+        <w:t xml:space="preserve">สามารถดูได้จาก </w:t>
+      </w:r>
+      <w:r>
+        <w:rPr>
+          <w:rFonts w:ascii="TH SarabunPSK" w:hAnsi="TH SarabunPSK" w:cs="TH SarabunPSK"/>
+          <w:sz w:val="28"/>
+          <w:szCs w:val="28"/>
+        </w:rPr>
+        <w:t xml:space="preserve">Device Manager &gt; Ports (COM &amp; LPT) &gt; </w:t>
+      </w:r>
+      <w:r>
+        <w:rPr>
+          <w:rFonts w:ascii="TH SarabunPSK" w:hAnsi="TH SarabunPSK" w:cs="TH SarabunPSK" w:hint="cs"/>
+          <w:sz w:val="28"/>
+          <w:szCs w:val="28"/>
+          <w:cs/>
+        </w:rPr>
+        <w:t xml:space="preserve">ชื่ออุปกรณ์ โดยการปรับ </w:t>
+      </w:r>
+      <w:r>
+        <w:rPr>
+          <w:rFonts w:ascii="TH SarabunPSK" w:hAnsi="TH SarabunPSK" w:cs="TH SarabunPSK"/>
+          <w:sz w:val="28"/>
+          <w:szCs w:val="28"/>
+        </w:rPr>
+        <w:t xml:space="preserve">Board </w:t>
+      </w:r>
+      <w:r>
+        <w:rPr>
+          <w:rFonts w:ascii="TH SarabunPSK" w:hAnsi="TH SarabunPSK" w:cs="TH SarabunPSK" w:hint="cs"/>
+          <w:sz w:val="28"/>
+          <w:szCs w:val="28"/>
+          <w:cs/>
+        </w:rPr>
+        <w:t xml:space="preserve">และ </w:t>
+      </w:r>
+      <w:r>
+        <w:rPr>
+          <w:rFonts w:ascii="TH SarabunPSK" w:hAnsi="TH SarabunPSK" w:cs="TH SarabunPSK"/>
+          <w:sz w:val="28"/>
+          <w:szCs w:val="28"/>
+        </w:rPr>
+        <w:t xml:space="preserve">Port </w:t>
+      </w:r>
+      <w:r>
+        <w:rPr>
+          <w:rFonts w:ascii="TH SarabunPSK" w:hAnsi="TH SarabunPSK" w:cs="TH SarabunPSK" w:hint="cs"/>
+          <w:sz w:val="28"/>
+          <w:szCs w:val="28"/>
+          <w:cs/>
+        </w:rPr>
+        <w:t xml:space="preserve">นี้จะอยู่ในเมนู </w:t>
+      </w:r>
+      <w:r>
+        <w:rPr>
+          <w:rFonts w:ascii="TH SarabunPSK" w:hAnsi="TH SarabunPSK" w:cs="TH SarabunPSK"/>
+          <w:sz w:val="28"/>
+          <w:szCs w:val="28"/>
+        </w:rPr>
+        <w:t xml:space="preserve">Tools &gt; Board </w:t>
+      </w:r>
+      <w:r>
+        <w:rPr>
+          <w:rFonts w:ascii="TH SarabunPSK" w:hAnsi="TH SarabunPSK" w:cs="TH SarabunPSK" w:hint="cs"/>
+          <w:sz w:val="28"/>
+          <w:szCs w:val="28"/>
+          <w:cs/>
+        </w:rPr>
+        <w:t xml:space="preserve">และ </w:t>
+      </w:r>
+      <w:r>
+        <w:rPr>
+          <w:rFonts w:ascii="TH SarabunPSK" w:hAnsi="TH SarabunPSK" w:cs="TH SarabunPSK"/>
+          <w:sz w:val="28"/>
+          <w:szCs w:val="28"/>
+        </w:rPr>
+        <w:t>Tools &gt; Port</w:t>
+      </w:r>
+      <w:r>
+        <w:rPr>
+          <w:rFonts w:ascii="TH SarabunPSK" w:hAnsi="TH SarabunPSK" w:cs="TH SarabunPSK" w:hint="cs"/>
+          <w:sz w:val="28"/>
+          <w:szCs w:val="28"/>
+          <w:cs/>
+        </w:rPr>
+        <w:t xml:space="preserve"> นอกจากนี้การ</w:t>
+      </w:r>
+      <w:proofErr w:type="spellStart"/>
+      <w:r>
+        <w:rPr>
+          <w:rFonts w:ascii="TH SarabunPSK" w:hAnsi="TH SarabunPSK" w:cs="TH SarabunPSK" w:hint="cs"/>
+          <w:sz w:val="28"/>
+          <w:szCs w:val="28"/>
+          <w:cs/>
+        </w:rPr>
+        <w:t>อัพ</w:t>
+      </w:r>
+      <w:proofErr w:type="spellEnd"/>
+      <w:r>
+        <w:rPr>
+          <w:rFonts w:ascii="TH SarabunPSK" w:hAnsi="TH SarabunPSK" w:cs="TH SarabunPSK" w:hint="cs"/>
+          <w:sz w:val="28"/>
+          <w:szCs w:val="28"/>
+          <w:cs/>
+        </w:rPr>
+        <w:t xml:space="preserve">โหลดโปรแกรมลงบนอุปกรณ์สามารถทำได้โดยการกดปุ่ม </w:t>
+      </w:r>
+      <w:r>
+        <w:rPr>
+          <w:rFonts w:ascii="TH SarabunPSK" w:hAnsi="TH SarabunPSK" w:cs="TH SarabunPSK"/>
+          <w:sz w:val="28"/>
+          <w:szCs w:val="28"/>
+          <w:cs/>
+        </w:rPr>
+        <w:drawing>
+          <wp:inline distT="0" distB="0" distL="0" distR="0" wp14:anchorId="06170C39" wp14:editId="5378C6F5">
+            <wp:extent cx="180000" cy="180000"/>
+            <wp:effectExtent l="0" t="0" r="0" b="0"/>
+            <wp:docPr id="14" name="Picture 14"/>
+            <wp:cNvGraphicFramePr>
+              <a:graphicFrameLocks xmlns:a="http://schemas.openxmlformats.org/drawingml/2006/main" noChangeAspect="1"/>
+            </wp:cNvGraphicFramePr>
+            <a:graphic xmlns:a="http://schemas.openxmlformats.org/drawingml/2006/main">
+              <a:graphicData uri="http://schemas.openxmlformats.org/drawingml/2006/picture">
+                <pic:pic xmlns:pic="http://schemas.openxmlformats.org/drawingml/2006/picture">
+                  <pic:nvPicPr>
+                    <pic:cNvPr id="1" name=""/>
+                    <pic:cNvPicPr/>
+                  </pic:nvPicPr>
+                  <pic:blipFill>
+                    <a:blip r:embed="rId13"/>
+                    <a:stretch>
+                      <a:fillRect/>
+                    </a:stretch>
+                  </pic:blipFill>
+                  <pic:spPr>
+                    <a:xfrm>
+                      <a:off x="0" y="0"/>
+                      <a:ext cx="180000" cy="180000"/>
+                    </a:xfrm>
+                    <a:prstGeom prst="rect">
+                      <a:avLst/>
+                    </a:prstGeom>
+                  </pic:spPr>
+                </pic:pic>
+              </a:graphicData>
+            </a:graphic>
+          </wp:inline>
+        </w:drawing>
+      </w:r>
+    </w:p>
+    <w:p>
+      <w:pPr>
+        <w:rPr>
+          <w:rFonts w:ascii="TH SarabunPSK" w:hAnsi="TH SarabunPSK" w:cs="TH SarabunPSK"/>
+          <w:sz w:val="10"/>
+          <w:szCs w:val="10"/>
+        </w:rPr>
+      </w:pPr>
+    </w:p>
+    <w:p>
+      <w:pPr>
+        <w:ind w:left="360"/>
+        <w:jc w:val="center"/>
+        <w:rPr>
+          <w:rFonts w:ascii="TH SarabunPSK" w:hAnsi="TH SarabunPSK" w:cs="TH SarabunPSK"/>
+          <w:sz w:val="28"/>
+          <w:szCs w:val="28"/>
+        </w:rPr>
+      </w:pPr>
+      <w:r>
+        <w:rPr>
+          <w:rFonts w:ascii="TH SarabunPSK" w:hAnsi="TH SarabunPSK" w:cs="TH SarabunPSK"/>
+          <w:sz w:val="28"/>
+          <w:szCs w:val="28"/>
+          <w:cs/>
+        </w:rPr>
+        <w:drawing>
+          <wp:inline distT="0" distB="0" distL="0" distR="0" wp14:anchorId="7E570B18" wp14:editId="7555EA96">
+            <wp:extent cx="2520000" cy="3078262"/>
+            <wp:effectExtent l="0" t="0" r="0" b="0"/>
+            <wp:docPr id="1" name="Picture 1"/>
+            <wp:cNvGraphicFramePr>
+              <a:graphicFrameLocks xmlns:a="http://schemas.openxmlformats.org/drawingml/2006/main" noChangeAspect="1"/>
+            </wp:cNvGraphicFramePr>
+            <a:graphic xmlns:a="http://schemas.openxmlformats.org/drawingml/2006/main">
+              <a:graphicData uri="http://schemas.openxmlformats.org/drawingml/2006/picture">
+                <pic:pic xmlns:pic="http://schemas.openxmlformats.org/drawingml/2006/picture">
+                  <pic:nvPicPr>
+                    <pic:cNvPr id="1" name=""/>
+                    <pic:cNvPicPr/>
+                  </pic:nvPicPr>
+                  <pic:blipFill>
+                    <a:blip r:embed="rId14"/>
+                    <a:stretch>
+                      <a:fillRect/>
+                    </a:stretch>
+                  </pic:blipFill>
+                  <pic:spPr>
+                    <a:xfrm>
+                      <a:off x="0" y="0"/>
+                      <a:ext cx="2520000" cy="3078262"/>
+                    </a:xfrm>
+                    <a:prstGeom prst="rect">
+                      <a:avLst/>
+                    </a:prstGeom>
+                  </pic:spPr>
+                </pic:pic>
+              </a:graphicData>
+            </a:graphic>
+          </wp:inline>
+        </w:drawing>
+      </w:r>
+    </w:p>
+    <w:p>
+      <w:pPr>
+        <w:ind w:left="360"/>
+        <w:jc w:val="center"/>
+        <w:rPr>
+          <w:rFonts w:ascii="TH SarabunPSK" w:hAnsi="TH SarabunPSK" w:cs="TH SarabunPSK"/>
+          <w:sz w:val="28"/>
+          <w:szCs w:val="28"/>
+        </w:rPr>
+      </w:pPr>
+      <w:r>
+        <w:rPr>
+          <w:rFonts w:ascii="TH SarabunPSK" w:hAnsi="TH SarabunPSK" w:cs="TH SarabunPSK" w:hint="cs"/>
+          <w:sz w:val="28"/>
+          <w:szCs w:val="28"/>
+          <w:cs/>
+        </w:rPr>
+        <w:t xml:space="preserve">รูปที่ 5 หน้าต่างแรกของโปรแกรม </w:t>
+      </w:r>
+      <w:r>
+        <w:rPr>
+          <w:rFonts w:ascii="TH SarabunPSK" w:hAnsi="TH SarabunPSK" w:cs="TH SarabunPSK"/>
+          <w:sz w:val="28"/>
+          <w:szCs w:val="28"/>
+        </w:rPr>
+        <w:t>Arduino IDE</w:t>
+      </w:r>
+    </w:p>
+    <w:p>
+      <w:pPr>
+        <w:ind w:left="360"/>
+        <w:jc w:val="center"/>
+        <w:rPr>
+          <w:rFonts w:ascii="TH SarabunPSK" w:hAnsi="TH SarabunPSK" w:cs="TH SarabunPSK" w:hint="cs"/>
+          <w:sz w:val="28"/>
+          <w:szCs w:val="28"/>
+        </w:rPr>
+      </w:pPr>
+    </w:p>
+    <w:p>
+      <w:pPr>
+        <w:pStyle w:val="ListParagraph"/>
+        <w:numPr>
+          <w:ilvl w:val="0"/>
+          <w:numId w:val="2"/>
+        </w:numPr>
+        <w:rPr>
+          <w:rFonts w:ascii="TH SarabunPSK" w:hAnsi="TH SarabunPSK" w:cs="TH SarabunPSK"/>
+          <w:sz w:val="28"/>
+          <w:szCs w:val="28"/>
+        </w:rPr>
+      </w:pPr>
+      <w:r>
+        <w:rPr>
+          <w:rFonts w:ascii="TH SarabunPSK" w:hAnsi="TH SarabunPSK" w:cs="TH SarabunPSK" w:hint="cs"/>
+          <w:sz w:val="28"/>
+          <w:szCs w:val="28"/>
+          <w:cs/>
+        </w:rPr>
+        <w:t xml:space="preserve">โปรแกรมที่จะใช้ในการศึกษาภายใน </w:t>
+      </w:r>
+      <w:r>
+        <w:rPr>
+          <w:rFonts w:ascii="TH SarabunPSK" w:hAnsi="TH SarabunPSK" w:cs="TH SarabunPSK"/>
+          <w:sz w:val="28"/>
+          <w:szCs w:val="28"/>
+        </w:rPr>
+        <w:t xml:space="preserve">Workshop </w:t>
+      </w:r>
+      <w:r>
+        <w:rPr>
+          <w:rFonts w:ascii="TH SarabunPSK" w:hAnsi="TH SarabunPSK" w:cs="TH SarabunPSK" w:hint="cs"/>
+          <w:sz w:val="28"/>
+          <w:szCs w:val="28"/>
+          <w:cs/>
+        </w:rPr>
+        <w:t xml:space="preserve">จะอยู่ทั้งในโฟลเดอร์ </w:t>
+      </w:r>
+      <w:r>
+        <w:rPr>
+          <w:rFonts w:ascii="TH SarabunPSK" w:hAnsi="TH SarabunPSK" w:cs="TH SarabunPSK"/>
+          <w:sz w:val="28"/>
+          <w:szCs w:val="28"/>
+        </w:rPr>
+        <w:t xml:space="preserve">TTN </w:t>
+      </w:r>
+      <w:r>
+        <w:rPr>
+          <w:rFonts w:ascii="TH SarabunPSK" w:hAnsi="TH SarabunPSK" w:cs="TH SarabunPSK" w:hint="cs"/>
+          <w:sz w:val="28"/>
+          <w:szCs w:val="28"/>
+          <w:cs/>
+        </w:rPr>
+        <w:t xml:space="preserve">ที่แตกออกมาจาก </w:t>
+      </w:r>
+      <w:r>
+        <w:rPr>
+          <w:rFonts w:ascii="TH SarabunPSK" w:hAnsi="TH SarabunPSK" w:cs="TH SarabunPSK"/>
+          <w:sz w:val="28"/>
+          <w:szCs w:val="28"/>
+        </w:rPr>
+        <w:t>LoRaWAN_Workshop-master.zip</w:t>
+      </w:r>
+      <w:r>
+        <w:rPr>
+          <w:rFonts w:ascii="TH SarabunPSK" w:hAnsi="TH SarabunPSK" w:cs="TH SarabunPSK" w:hint="cs"/>
+          <w:sz w:val="28"/>
+          <w:szCs w:val="28"/>
+          <w:cs/>
+        </w:rPr>
+        <w:t xml:space="preserve"> ดังกล่าวข้างต้น และนอกจากนี้ยังสามารถเปิดจาก </w:t>
+      </w:r>
+      <w:r>
+        <w:rPr>
+          <w:rFonts w:ascii="TH SarabunPSK" w:hAnsi="TH SarabunPSK" w:cs="TH SarabunPSK"/>
+          <w:sz w:val="28"/>
+          <w:szCs w:val="28"/>
+        </w:rPr>
+        <w:t xml:space="preserve">Files &gt; Examples &gt; 12.TTN &gt; … </w:t>
+      </w:r>
+      <w:r>
+        <w:rPr>
+          <w:rFonts w:ascii="TH SarabunPSK" w:hAnsi="TH SarabunPSK" w:cs="TH SarabunPSK" w:hint="cs"/>
+          <w:sz w:val="28"/>
+          <w:szCs w:val="28"/>
+          <w:cs/>
+        </w:rPr>
+        <w:t>ดังรูปที่ 6</w:t>
+      </w:r>
+    </w:p>
+    <w:p>
+      <w:pPr>
+        <w:ind w:left="360"/>
+        <w:rPr>
+          <w:rFonts w:ascii="TH SarabunPSK" w:hAnsi="TH SarabunPSK" w:cs="TH SarabunPSK"/>
+          <w:sz w:val="10"/>
+          <w:szCs w:val="10"/>
+        </w:rPr>
+      </w:pPr>
+    </w:p>
+    <w:p>
+      <w:pPr>
+        <w:jc w:val="center"/>
+        <w:rPr>
+          <w:rFonts w:ascii="TH SarabunPSK" w:hAnsi="TH SarabunPSK" w:cs="TH SarabunPSK"/>
+          <w:sz w:val="28"/>
+          <w:szCs w:val="28"/>
+        </w:rPr>
+      </w:pPr>
+      <w:r>
+        <w:rPr>
+          <w:rFonts w:ascii="TH SarabunPSK" w:hAnsi="TH SarabunPSK" w:cs="TH SarabunPSK"/>
+          <w:noProof/>
+          <w:sz w:val="28"/>
+          <w:szCs w:val="28"/>
+        </w:rPr>
+        <w:drawing>
+          <wp:inline distT="0" distB="0" distL="0" distR="0" wp14:anchorId="008050A2" wp14:editId="0109A336">
+            <wp:extent cx="3960000" cy="3431461"/>
+            <wp:effectExtent l="0" t="0" r="2540" b="0"/>
+            <wp:docPr id="11" name="Picture 11" descr="A screenshot of a cell phone&#10;&#10;Description automatically generated"/>
+            <wp:cNvGraphicFramePr>
+              <a:graphicFrameLocks xmlns:a="http://schemas.openxmlformats.org/drawingml/2006/main" noChangeAspect="1"/>
+            </wp:cNvGraphicFramePr>
+            <a:graphic xmlns:a="http://schemas.openxmlformats.org/drawingml/2006/main">
+              <a:graphicData uri="http://schemas.openxmlformats.org/drawingml/2006/picture">
+                <pic:pic xmlns:pic="http://schemas.openxmlformats.org/drawingml/2006/picture">
+                  <pic:nvPicPr>
+                    <pic:cNvPr id="11" name="Screen Shot 2562-05-28 at 23.46.04.png"/>
+                    <pic:cNvPicPr/>
+                  </pic:nvPicPr>
+                  <pic:blipFill>
+                    <a:blip r:embed="rId15">
                       <a:extLst>
                         <a:ext uri="{28A0092B-C50C-407E-A947-70E740481C1C}">
                           <a14:useLocalDpi xmlns:a14="http://schemas.microsoft.com/office/drawing/2010/main" val="0"/>
@@ -202,7 +1792,7 @@
                   <pic:spPr>
                     <a:xfrm>
                       <a:off x="0" y="0"/>
-                      <a:ext cx="3929840" cy="2880000"/>
+                      <a:ext cx="3960000" cy="3431461"/>
                     </a:xfrm>
                     <a:prstGeom prst="rect">
                       <a:avLst/>
@@ -214,54 +1804,35 @@
           </wp:inline>
         </w:drawing>
       </w:r>
-      <w:bookmarkStart w:id="0" w:name="_GoBack"/>
-      <w:bookmarkEnd w:id="0"/>
     </w:p>
     <w:p>
       <w:pPr>
         <w:jc w:val="center"/>
         <w:rPr>
-          <w:rFonts w:ascii="TH SarabunPSK" w:hAnsi="TH SarabunPSK" w:cs="TH SarabunPSK"/>
-          <w:sz w:val="28"/>
-          <w:szCs w:val="28"/>
-        </w:rPr>
-      </w:pPr>
-      <w:r>
-        <w:rPr>
-          <w:rFonts w:ascii="TH SarabunPSK" w:hAnsi="TH SarabunPSK" w:cs="TH SarabunPSK" w:hint="cs"/>
-          <w:sz w:val="28"/>
-          <w:szCs w:val="28"/>
-          <w:cs/>
-        </w:rPr>
-        <w:t xml:space="preserve">รูปที่ 1 การดาวน์โหลดไฟล์ไลบรารี และโปรแกรมสำหรับ </w:t>
-      </w:r>
-      <w:proofErr w:type="spellStart"/>
-      <w:r>
-        <w:rPr>
-          <w:rFonts w:ascii="TH SarabunPSK" w:hAnsi="TH SarabunPSK" w:cs="TH SarabunPSK"/>
-          <w:sz w:val="28"/>
-          <w:szCs w:val="28"/>
-        </w:rPr>
-        <w:t>LoRaWAN</w:t>
-      </w:r>
-      <w:proofErr w:type="spellEnd"/>
-      <w:r>
-        <w:rPr>
-          <w:rFonts w:ascii="TH SarabunPSK" w:hAnsi="TH SarabunPSK" w:cs="TH SarabunPSK"/>
-          <w:sz w:val="28"/>
-          <w:szCs w:val="28"/>
-        </w:rPr>
-        <w:t xml:space="preserve"> Workshop</w:t>
-      </w:r>
-    </w:p>
-    <w:p>
-      <w:pPr>
-        <w:rPr>
-          <w:rFonts w:ascii="TH SarabunPSK" w:hAnsi="TH SarabunPSK" w:cs="TH SarabunPSK"/>
-          <w:sz w:val="28"/>
-          <w:szCs w:val="28"/>
-        </w:rPr>
-      </w:pPr>
+          <w:rFonts w:ascii="TH SarabunPSK" w:hAnsi="TH SarabunPSK" w:cs="TH SarabunPSK" w:hint="cs"/>
+          <w:sz w:val="28"/>
+          <w:szCs w:val="28"/>
+          <w:cs/>
+        </w:rPr>
+      </w:pPr>
+      <w:r>
+        <w:rPr>
+          <w:rFonts w:ascii="TH SarabunPSK" w:hAnsi="TH SarabunPSK" w:cs="TH SarabunPSK" w:hint="cs"/>
+          <w:sz w:val="28"/>
+          <w:szCs w:val="28"/>
+          <w:cs/>
+        </w:rPr>
+        <w:t xml:space="preserve">รูปที่ 6 </w:t>
+      </w:r>
+      <w:r>
+        <w:rPr>
+          <w:rFonts w:ascii="TH SarabunPSK" w:hAnsi="TH SarabunPSK" w:cs="TH SarabunPSK" w:hint="cs"/>
+          <w:sz w:val="28"/>
+          <w:szCs w:val="28"/>
+          <w:cs/>
+        </w:rPr>
+        <w:t>การเปิดไฟล์โปรแกรมตัวอย่าง</w:t>
+      </w:r>
     </w:p>
     <w:p>
       <w:pPr>
@@ -283,59 +1854,32 @@
           <w:szCs w:val="28"/>
           <w:cs/>
         </w:rPr>
-        <w:t>เมื่อดาวน์โหลดเสร็จแล้ว ให้ทำการแตกไฟล์ออกมา จะพบกับไฟล์</w:t>
-      </w:r>
-      <w:r>
-        <w:rPr>
-          <w:rFonts w:ascii="TH SarabunPSK" w:hAnsi="TH SarabunPSK" w:cs="TH SarabunPSK" w:hint="cs"/>
-          <w:sz w:val="28"/>
-          <w:szCs w:val="28"/>
-          <w:cs/>
-        </w:rPr>
-        <w:t>ต่าง ๆ ดั</w:t>
-      </w:r>
-      <w:r>
-        <w:rPr>
-          <w:rFonts w:ascii="TH SarabunPSK" w:hAnsi="TH SarabunPSK" w:cs="TH SarabunPSK" w:hint="cs"/>
-          <w:sz w:val="28"/>
-          <w:szCs w:val="28"/>
-          <w:cs/>
-        </w:rPr>
-        <w:t xml:space="preserve">งรูปที่ 2 โดยให้นำไฟล์ไลบรารี ได้แก่ </w:t>
-      </w:r>
-      <w:proofErr w:type="spellStart"/>
-      <w:r>
-        <w:rPr>
-          <w:rFonts w:ascii="TH SarabunPSK" w:hAnsi="TH SarabunPSK" w:cs="TH SarabunPSK"/>
-          <w:sz w:val="28"/>
-          <w:szCs w:val="28"/>
-        </w:rPr>
-        <w:t>CayenneLPP</w:t>
-      </w:r>
-      <w:proofErr w:type="spellEnd"/>
-      <w:r>
-        <w:rPr>
-          <w:rFonts w:ascii="TH SarabunPSK" w:hAnsi="TH SarabunPSK" w:cs="TH SarabunPSK"/>
-          <w:sz w:val="28"/>
-          <w:szCs w:val="28"/>
-        </w:rPr>
-        <w:t xml:space="preserve">, LMIC-Arduino-AS923, </w:t>
-      </w:r>
-      <w:proofErr w:type="spellStart"/>
-      <w:r>
-        <w:rPr>
-          <w:rFonts w:ascii="TH SarabunPSK" w:hAnsi="TH SarabunPSK" w:cs="TH SarabunPSK"/>
-          <w:sz w:val="28"/>
-          <w:szCs w:val="28"/>
-        </w:rPr>
-        <w:t>SimpleDHT</w:t>
-      </w:r>
-      <w:proofErr w:type="spellEnd"/>
-      <w:r>
-        <w:rPr>
-          <w:rFonts w:ascii="TH SarabunPSK" w:hAnsi="TH SarabunPSK" w:cs="TH SarabunPSK"/>
-          <w:sz w:val="28"/>
-          <w:szCs w:val="28"/>
+        <w:lastRenderedPageBreak/>
+        <w:t xml:space="preserve">สำหรับโปรแกรม </w:t>
+      </w:r>
+      <w:r>
+        <w:rPr>
+          <w:rFonts w:ascii="TH SarabunPSK" w:hAnsi="TH SarabunPSK" w:cs="TH SarabunPSK"/>
+          <w:sz w:val="28"/>
+          <w:szCs w:val="28"/>
+        </w:rPr>
+        <w:t xml:space="preserve">TTN_ABP </w:t>
+      </w:r>
+      <w:r>
+        <w:rPr>
+          <w:rFonts w:ascii="TH SarabunPSK" w:hAnsi="TH SarabunPSK" w:cs="TH SarabunPSK" w:hint="cs"/>
+          <w:sz w:val="28"/>
+          <w:szCs w:val="28"/>
+          <w:cs/>
+        </w:rPr>
+        <w:t>เมื่อเปิดแล้ว จะได้หน้าต่างดังรูปที่ 7</w:t>
+      </w:r>
+      <w:r>
+        <w:rPr>
+          <w:rFonts w:ascii="TH SarabunPSK" w:hAnsi="TH SarabunPSK" w:cs="TH SarabunPSK" w:hint="cs"/>
+          <w:sz w:val="28"/>
+          <w:szCs w:val="28"/>
+          <w:cs/>
         </w:rPr>
         <w:t xml:space="preserve"> </w:t>
       </w:r>
@@ -346,18 +1890,74 @@
           <w:szCs w:val="28"/>
           <w:cs/>
         </w:rPr>
+        <w:t xml:space="preserve">ซึ่งสามารถกำหนด </w:t>
+      </w:r>
+      <w:r>
+        <w:rPr>
+          <w:rFonts w:ascii="TH SarabunPSK" w:hAnsi="TH SarabunPSK" w:cs="TH SarabunPSK"/>
+          <w:sz w:val="28"/>
+          <w:szCs w:val="28"/>
+        </w:rPr>
+        <w:t>Network session key</w:t>
+      </w:r>
+      <w:r>
+        <w:rPr>
+          <w:rFonts w:ascii="TH SarabunPSK" w:hAnsi="TH SarabunPSK" w:cs="TH SarabunPSK"/>
+          <w:sz w:val="28"/>
+          <w:szCs w:val="28"/>
+        </w:rPr>
+        <w:t>,</w:t>
+      </w:r>
+      <w:r>
+        <w:rPr>
+          <w:rFonts w:ascii="TH SarabunPSK" w:hAnsi="TH SarabunPSK" w:cs="TH SarabunPSK"/>
+          <w:sz w:val="28"/>
+          <w:szCs w:val="28"/>
+        </w:rPr>
+        <w:t xml:space="preserve"> App session key</w:t>
+      </w:r>
+      <w:r>
+        <w:rPr>
+          <w:rFonts w:ascii="TH SarabunPSK" w:hAnsi="TH SarabunPSK" w:cs="TH SarabunPSK"/>
+          <w:sz w:val="28"/>
+          <w:szCs w:val="28"/>
+        </w:rPr>
+        <w:t xml:space="preserve"> </w:t>
+      </w:r>
+      <w:r>
+        <w:rPr>
+          <w:rFonts w:ascii="TH SarabunPSK" w:hAnsi="TH SarabunPSK" w:cs="TH SarabunPSK" w:hint="cs"/>
+          <w:sz w:val="28"/>
+          <w:szCs w:val="28"/>
+          <w:cs/>
+        </w:rPr>
         <w:t xml:space="preserve">และ </w:t>
       </w:r>
-      <w:proofErr w:type="spellStart"/>
-      <w:r>
-        <w:rPr>
-          <w:rFonts w:ascii="TH SarabunPSK" w:hAnsi="TH SarabunPSK" w:cs="TH SarabunPSK"/>
-          <w:sz w:val="28"/>
-          <w:szCs w:val="28"/>
-        </w:rPr>
-        <w:t>UTenTrackIoT</w:t>
-      </w:r>
-      <w:proofErr w:type="spellEnd"/>
+      <w:r>
+        <w:rPr>
+          <w:rFonts w:ascii="TH SarabunPSK" w:hAnsi="TH SarabunPSK" w:cs="TH SarabunPSK"/>
+          <w:sz w:val="28"/>
+          <w:szCs w:val="28"/>
+        </w:rPr>
+        <w:t>Device address</w:t>
+      </w:r>
+      <w:r>
+        <w:rPr>
+          <w:rFonts w:ascii="TH SarabunPSK" w:hAnsi="TH SarabunPSK" w:cs="TH SarabunPSK" w:hint="cs"/>
+          <w:sz w:val="28"/>
+          <w:szCs w:val="28"/>
+          <w:cs/>
+        </w:rPr>
+        <w:t xml:space="preserve"> ได้จากตัวแปร </w:t>
+      </w:r>
+      <w:r>
+        <w:rPr>
+          <w:rFonts w:ascii="TH SarabunPSK" w:hAnsi="TH SarabunPSK" w:cs="TH SarabunPSK"/>
+          <w:sz w:val="28"/>
+          <w:szCs w:val="28"/>
+        </w:rPr>
+        <w:t>NWKSKEY, APPSKEY</w:t>
+      </w:r>
       <w:r>
         <w:rPr>
           <w:rFonts w:ascii="TH SarabunPSK" w:hAnsi="TH SarabunPSK" w:cs="TH SarabunPSK"/>
@@ -373,118 +1973,30 @@
           <w:szCs w:val="28"/>
           <w:cs/>
         </w:rPr>
-        <w:t xml:space="preserve">ไปวางไว้ที่ </w:t>
-      </w:r>
-      <w:r>
-        <w:rPr>
-          <w:rFonts w:ascii="TH SarabunPSK" w:hAnsi="TH SarabunPSK" w:cs="TH SarabunPSK"/>
-          <w:sz w:val="28"/>
-          <w:szCs w:val="28"/>
-        </w:rPr>
-        <w:t>Documents/Arduino/libraries/</w:t>
-      </w:r>
-      <w:r>
-        <w:rPr>
-          <w:rFonts w:ascii="TH SarabunPSK" w:hAnsi="TH SarabunPSK" w:cs="TH SarabunPSK" w:hint="cs"/>
-          <w:sz w:val="28"/>
-          <w:szCs w:val="28"/>
-          <w:cs/>
-        </w:rPr>
-        <w:t xml:space="preserve"> ส่วนไฟล์ </w:t>
-      </w:r>
-      <w:proofErr w:type="spellStart"/>
-      <w:r>
-        <w:rPr>
-          <w:rFonts w:ascii="TH SarabunPSK" w:hAnsi="TH SarabunPSK" w:cs="TH SarabunPSK"/>
-          <w:sz w:val="28"/>
-          <w:szCs w:val="28"/>
-        </w:rPr>
-        <w:t>LoRaWAN_Workshop_TEST</w:t>
-      </w:r>
-      <w:proofErr w:type="spellEnd"/>
-      <w:r>
-        <w:rPr>
-          <w:rFonts w:ascii="TH SarabunPSK" w:hAnsi="TH SarabunPSK" w:cs="TH SarabunPSK"/>
-          <w:sz w:val="28"/>
-          <w:szCs w:val="28"/>
-        </w:rPr>
-        <w:t xml:space="preserve"> </w:t>
-      </w:r>
-      <w:r>
-        <w:rPr>
-          <w:rFonts w:ascii="TH SarabunPSK" w:hAnsi="TH SarabunPSK" w:cs="TH SarabunPSK" w:hint="cs"/>
-          <w:sz w:val="28"/>
-          <w:szCs w:val="28"/>
-          <w:cs/>
-        </w:rPr>
         <w:t xml:space="preserve">และ </w:t>
       </w:r>
-      <w:proofErr w:type="spellStart"/>
-      <w:r>
-        <w:rPr>
-          <w:rFonts w:ascii="TH SarabunPSK" w:hAnsi="TH SarabunPSK" w:cs="TH SarabunPSK"/>
-          <w:sz w:val="28"/>
-          <w:szCs w:val="28"/>
-        </w:rPr>
-        <w:t>LoRaWAN_Workshop_TEST_Cayenne</w:t>
-      </w:r>
-      <w:proofErr w:type="spellEnd"/>
-      <w:r>
-        <w:rPr>
-          <w:rFonts w:ascii="TH SarabunPSK" w:hAnsi="TH SarabunPSK" w:cs="TH SarabunPSK"/>
-          <w:sz w:val="28"/>
-          <w:szCs w:val="28"/>
-        </w:rPr>
-        <w:t xml:space="preserve"> </w:t>
-      </w:r>
-      <w:r>
-        <w:rPr>
-          <w:rFonts w:ascii="TH SarabunPSK" w:hAnsi="TH SarabunPSK" w:cs="TH SarabunPSK" w:hint="cs"/>
-          <w:sz w:val="28"/>
-          <w:szCs w:val="28"/>
-          <w:cs/>
-        </w:rPr>
-        <w:t xml:space="preserve">นั้นเป็นไฟล์โปรแกรมที่จะถูกเปิดด้วย </w:t>
-      </w:r>
-      <w:r>
-        <w:rPr>
-          <w:rFonts w:ascii="TH SarabunPSK" w:hAnsi="TH SarabunPSK" w:cs="TH SarabunPSK"/>
-          <w:sz w:val="28"/>
-          <w:szCs w:val="28"/>
-        </w:rPr>
-        <w:t>Arduino IDE</w:t>
-      </w:r>
-      <w:r>
-        <w:rPr>
-          <w:rFonts w:ascii="TH SarabunPSK" w:hAnsi="TH SarabunPSK" w:cs="TH SarabunPSK" w:hint="cs"/>
-          <w:sz w:val="28"/>
-          <w:szCs w:val="28"/>
-          <w:cs/>
-        </w:rPr>
-        <w:t xml:space="preserve"> เพื่อใช้สำหรับติดตั้งลงบน </w:t>
-      </w:r>
-      <w:r>
-        <w:rPr>
-          <w:rFonts w:ascii="TH SarabunPSK" w:hAnsi="TH SarabunPSK" w:cs="TH SarabunPSK"/>
-          <w:sz w:val="28"/>
-          <w:szCs w:val="28"/>
-        </w:rPr>
-        <w:t xml:space="preserve">Arduino UNO </w:t>
-      </w:r>
-      <w:r>
-        <w:rPr>
-          <w:rFonts w:ascii="TH SarabunPSK" w:hAnsi="TH SarabunPSK" w:cs="TH SarabunPSK" w:hint="cs"/>
-          <w:sz w:val="28"/>
-          <w:szCs w:val="28"/>
-          <w:cs/>
-        </w:rPr>
-        <w:t>ต่อไป</w:t>
-      </w:r>
-    </w:p>
-    <w:p>
-      <w:pPr>
-        <w:rPr>
-          <w:rFonts w:ascii="TH SarabunPSK" w:hAnsi="TH SarabunPSK" w:cs="TH SarabunPSK"/>
+      <w:r>
+        <w:rPr>
+          <w:rFonts w:ascii="TH SarabunPSK" w:hAnsi="TH SarabunPSK" w:cs="TH SarabunPSK"/>
+          <w:sz w:val="28"/>
+          <w:szCs w:val="28"/>
+        </w:rPr>
+        <w:t>DEVADDR</w:t>
+      </w:r>
+      <w:r>
+        <w:rPr>
+          <w:rFonts w:ascii="TH SarabunPSK" w:hAnsi="TH SarabunPSK" w:cs="TH SarabunPSK" w:hint="cs"/>
+          <w:sz w:val="28"/>
+          <w:szCs w:val="28"/>
+          <w:cs/>
+        </w:rPr>
+        <w:t xml:space="preserve"> ตามลำดับ</w:t>
+      </w:r>
+    </w:p>
+    <w:p>
+      <w:pPr>
+        <w:rPr>
+          <w:rFonts w:ascii="TH SarabunPSK" w:hAnsi="TH SarabunPSK" w:cs="TH SarabunPSK" w:hint="cs"/>
           <w:sz w:val="10"/>
           <w:szCs w:val="10"/>
         </w:rPr>
@@ -507,10 +2019,10 @@
           <w:szCs w:val="28"/>
         </w:rPr>
         <w:drawing>
-          <wp:inline distT="0" distB="0" distL="0" distR="0" wp14:anchorId="4778B550" wp14:editId="7CD0A6E2">
-            <wp:extent cx="5210104" cy="2880000"/>
-            <wp:effectExtent l="0" t="0" r="0" b="3175"/>
-            <wp:docPr id="3" name="Picture 3" descr="A screenshot of a computer screen&#10;&#10;Description automatically generated"/>
+          <wp:inline distT="0" distB="0" distL="0" distR="0" wp14:anchorId="734A4179" wp14:editId="77304BE7">
+            <wp:extent cx="3739051" cy="3240000"/>
+            <wp:effectExtent l="0" t="0" r="0" b="0"/>
+            <wp:docPr id="12" name="Picture 12" descr="A screenshot of a cell phone&#10;&#10;Description automatically generated"/>
             <wp:cNvGraphicFramePr>
               <a:graphicFrameLocks xmlns:a="http://schemas.openxmlformats.org/drawingml/2006/main" noChangeAspect="1"/>
             </wp:cNvGraphicFramePr>
@@ -518,11 +2030,11 @@
               <a:graphicData uri="http://schemas.openxmlformats.org/drawingml/2006/picture">
                 <pic:pic xmlns:pic="http://schemas.openxmlformats.org/drawingml/2006/picture">
                   <pic:nvPicPr>
-                    <pic:cNvPr id="3" name="Screen Shot 2562-05-25 at 00.19.18.png"/>
+                    <pic:cNvPr id="12" name="Screen Shot 2562-05-28 at 23.49.06.png"/>
                     <pic:cNvPicPr/>
                   </pic:nvPicPr>
                   <pic:blipFill>
-                    <a:blip r:embed="rId9">
+                    <a:blip r:embed="rId16" cstate="print">
                       <a:extLst>
                         <a:ext uri="{28A0092B-C50C-407E-A947-70E740481C1C}">
                           <a14:useLocalDpi xmlns:a14="http://schemas.microsoft.com/office/drawing/2010/main" val="0"/>
@@ -536,7 +2048,7 @@
                   <pic:spPr>
                     <a:xfrm>
                       <a:off x="0" y="0"/>
-                      <a:ext cx="5210104" cy="2880000"/>
+                      <a:ext cx="3739051" cy="3240000"/>
                     </a:xfrm>
                     <a:prstGeom prst="rect">
                       <a:avLst/>
@@ -565,54 +2077,22 @@
           <w:szCs w:val="28"/>
           <w:cs/>
         </w:rPr>
-        <w:t xml:space="preserve">รูปที่ 2 ไฟล์ต่าง ๆ </w:t>
-      </w:r>
-      <w:r>
-        <w:rPr>
-          <w:rFonts w:ascii="TH SarabunPSK" w:hAnsi="TH SarabunPSK" w:cs="TH SarabunPSK" w:hint="cs"/>
-          <w:sz w:val="28"/>
-          <w:szCs w:val="28"/>
-          <w:cs/>
-        </w:rPr>
-        <w:t xml:space="preserve">ภายใน </w:t>
-      </w:r>
-      <w:r>
-        <w:rPr>
-          <w:rFonts w:ascii="TH SarabunPSK" w:hAnsi="TH SarabunPSK" w:cs="TH SarabunPSK"/>
-          <w:sz w:val="28"/>
-          <w:szCs w:val="28"/>
-        </w:rPr>
-        <w:t>LoRaWAN</w:t>
-      </w:r>
-      <w:r>
-        <w:rPr>
-          <w:rFonts w:ascii="TH SarabunPSK" w:hAnsi="TH SarabunPSK" w:cs="TH SarabunPSK"/>
-          <w:sz w:val="28"/>
-          <w:szCs w:val="28"/>
-        </w:rPr>
-        <w:t>_</w:t>
-      </w:r>
-      <w:r>
-        <w:rPr>
-          <w:rFonts w:ascii="TH SarabunPSK" w:hAnsi="TH SarabunPSK" w:cs="TH SarabunPSK"/>
-          <w:sz w:val="28"/>
-          <w:szCs w:val="28"/>
-        </w:rPr>
-        <w:t>Workshop</w:t>
-      </w:r>
-      <w:r>
-        <w:rPr>
-          <w:rFonts w:ascii="TH SarabunPSK" w:hAnsi="TH SarabunPSK" w:cs="TH SarabunPSK"/>
-          <w:sz w:val="28"/>
-          <w:szCs w:val="28"/>
-        </w:rPr>
-        <w:t>.zip</w:t>
-      </w:r>
-    </w:p>
-    <w:p>
-      <w:pPr>
-        <w:rPr>
-          <w:rFonts w:ascii="TH SarabunPSK" w:hAnsi="TH SarabunPSK" w:cs="TH SarabunPSK"/>
+        <w:t xml:space="preserve">รูปที่ 7 หน้าต่างโปรแกรม </w:t>
+      </w:r>
+      <w:r>
+        <w:rPr>
+          <w:rFonts w:ascii="TH SarabunPSK" w:hAnsi="TH SarabunPSK" w:cs="TH SarabunPSK"/>
+          <w:sz w:val="28"/>
+          <w:szCs w:val="28"/>
+        </w:rPr>
+        <w:t>TTN_ABP</w:t>
+      </w:r>
+    </w:p>
+    <w:p>
+      <w:pPr>
+        <w:jc w:val="center"/>
+        <w:rPr>
+          <w:rFonts w:ascii="TH SarabunPSK" w:hAnsi="TH SarabunPSK" w:cs="TH SarabunPSK" w:hint="cs"/>
           <w:sz w:val="28"/>
           <w:szCs w:val="28"/>
         </w:rPr>
@@ -638,112 +2118,25 @@
           <w:szCs w:val="28"/>
           <w:cs/>
         </w:rPr>
-        <w:lastRenderedPageBreak/>
-        <w:t xml:space="preserve">สำหรับไฟล์ </w:t>
-      </w:r>
-      <w:proofErr w:type="spellStart"/>
-      <w:r>
-        <w:rPr>
-          <w:rFonts w:ascii="TH SarabunPSK" w:hAnsi="TH SarabunPSK" w:cs="TH SarabunPSK"/>
-          <w:sz w:val="28"/>
-          <w:szCs w:val="28"/>
-        </w:rPr>
-        <w:t>LoRaWAN_Workshop_TEST</w:t>
-      </w:r>
-      <w:proofErr w:type="spellEnd"/>
-      <w:r>
-        <w:rPr>
-          <w:rFonts w:ascii="TH SarabunPSK" w:hAnsi="TH SarabunPSK" w:cs="TH SarabunPSK" w:hint="cs"/>
-          <w:sz w:val="28"/>
-          <w:szCs w:val="28"/>
-          <w:cs/>
-        </w:rPr>
-        <w:t xml:space="preserve"> นั้น เมื่อเปิดด้วย </w:t>
-      </w:r>
-      <w:r>
-        <w:rPr>
-          <w:rFonts w:ascii="TH SarabunPSK" w:hAnsi="TH SarabunPSK" w:cs="TH SarabunPSK"/>
-          <w:sz w:val="28"/>
-          <w:szCs w:val="28"/>
-        </w:rPr>
-        <w:t xml:space="preserve">Arduino IDE </w:t>
-      </w:r>
-      <w:r>
-        <w:rPr>
-          <w:rFonts w:ascii="TH SarabunPSK" w:hAnsi="TH SarabunPSK" w:cs="TH SarabunPSK" w:hint="cs"/>
-          <w:sz w:val="28"/>
-          <w:szCs w:val="28"/>
-          <w:cs/>
-        </w:rPr>
-        <w:t>จะพบกับโปรแกรมดังรูปที่ 3 ซึ่งสามารถทำการแก้ไขโปรแกรมให้ทำงานตามที่ต้องการได้ดังต่อไปนี้</w:t>
-      </w:r>
-    </w:p>
-    <w:p>
-      <w:pPr>
-        <w:pStyle w:val="ListParagraph"/>
-        <w:numPr>
-          <w:ilvl w:val="1"/>
-          <w:numId w:val="2"/>
-        </w:numPr>
-        <w:rPr>
-          <w:rFonts w:ascii="TH SarabunPSK" w:hAnsi="TH SarabunPSK" w:cs="TH SarabunPSK"/>
-          <w:sz w:val="28"/>
-          <w:szCs w:val="28"/>
-        </w:rPr>
-      </w:pPr>
-      <w:r>
-        <w:rPr>
-          <w:rFonts w:ascii="TH SarabunPSK" w:hAnsi="TH SarabunPSK" w:cs="TH SarabunPSK" w:hint="cs"/>
-          <w:sz w:val="28"/>
-          <w:szCs w:val="28"/>
-          <w:cs/>
-        </w:rPr>
-        <w:t xml:space="preserve">ในการกำหนด </w:t>
-      </w:r>
-      <w:r>
-        <w:rPr>
-          <w:rFonts w:ascii="TH SarabunPSK" w:hAnsi="TH SarabunPSK" w:cs="TH SarabunPSK"/>
-          <w:sz w:val="28"/>
-          <w:szCs w:val="28"/>
-        </w:rPr>
-        <w:t xml:space="preserve">Data rate </w:t>
-      </w:r>
-      <w:r>
-        <w:rPr>
-          <w:rFonts w:ascii="TH SarabunPSK" w:hAnsi="TH SarabunPSK" w:cs="TH SarabunPSK" w:hint="cs"/>
-          <w:sz w:val="28"/>
-          <w:szCs w:val="28"/>
-          <w:cs/>
-        </w:rPr>
-        <w:t xml:space="preserve">สามารถกำหนดได้โดยการปรับเปลี่ยนค่า </w:t>
-      </w:r>
-      <w:r>
-        <w:rPr>
-          <w:rFonts w:ascii="TH SarabunPSK" w:hAnsi="TH SarabunPSK" w:cs="TH SarabunPSK"/>
-          <w:sz w:val="28"/>
-          <w:szCs w:val="28"/>
-        </w:rPr>
-        <w:t xml:space="preserve">Spreading Factor </w:t>
-      </w:r>
-      <w:r>
-        <w:rPr>
-          <w:rFonts w:ascii="TH SarabunPSK" w:hAnsi="TH SarabunPSK" w:cs="TH SarabunPSK" w:hint="cs"/>
-          <w:sz w:val="28"/>
-          <w:szCs w:val="28"/>
-          <w:cs/>
-        </w:rPr>
-        <w:t xml:space="preserve">ในตัวแปร </w:t>
-      </w:r>
-      <w:proofErr w:type="spellStart"/>
-      <w:r>
-        <w:rPr>
-          <w:rFonts w:ascii="TH SarabunPSK" w:hAnsi="TH SarabunPSK" w:cs="TH SarabunPSK"/>
-          <w:sz w:val="28"/>
-          <w:szCs w:val="28"/>
-        </w:rPr>
-        <w:t>DR</w:t>
-      </w:r>
-      <w:proofErr w:type="spellEnd"/>
+        <w:t xml:space="preserve">สำหรับโปรแกรม </w:t>
+      </w:r>
+      <w:r>
+        <w:rPr>
+          <w:rFonts w:ascii="TH SarabunPSK" w:hAnsi="TH SarabunPSK" w:cs="TH SarabunPSK"/>
+          <w:sz w:val="28"/>
+          <w:szCs w:val="28"/>
+        </w:rPr>
+        <w:t xml:space="preserve">TTN_ABP_WITH_CAYENNE </w:t>
+      </w:r>
+      <w:r>
+        <w:rPr>
+          <w:rFonts w:ascii="TH SarabunPSK" w:hAnsi="TH SarabunPSK" w:cs="TH SarabunPSK" w:hint="cs"/>
+          <w:sz w:val="28"/>
+          <w:szCs w:val="28"/>
+          <w:cs/>
+        </w:rPr>
+        <w:t>เมื่อเปิดแล้ว จะได้หน้าต่างดังรูปที่ 8</w:t>
+      </w:r>
       <w:r>
         <w:rPr>
           <w:rFonts w:ascii="TH SarabunPSK" w:hAnsi="TH SarabunPSK" w:cs="TH SarabunPSK"/>
@@ -759,164 +2152,41 @@
           <w:szCs w:val="28"/>
           <w:cs/>
         </w:rPr>
-        <w:t xml:space="preserve">โดยสามารถกำหนดภายในขอบเขตตั้งแต่ </w:t>
-      </w:r>
-      <w:r>
-        <w:rPr>
-          <w:rFonts w:ascii="TH SarabunPSK" w:hAnsi="TH SarabunPSK" w:cs="TH SarabunPSK"/>
-          <w:sz w:val="28"/>
-          <w:szCs w:val="28"/>
-        </w:rPr>
-        <w:t>DR_SF1 – DR_SF12</w:t>
-      </w:r>
-    </w:p>
-    <w:p>
-      <w:pPr>
-        <w:pStyle w:val="ListParagraph"/>
-        <w:numPr>
-          <w:ilvl w:val="1"/>
-          <w:numId w:val="2"/>
-        </w:numPr>
-        <w:rPr>
-          <w:rFonts w:ascii="TH SarabunPSK" w:hAnsi="TH SarabunPSK" w:cs="TH SarabunPSK"/>
-          <w:sz w:val="28"/>
-          <w:szCs w:val="28"/>
-        </w:rPr>
-      </w:pPr>
-      <w:r>
-        <w:rPr>
-          <w:rFonts w:ascii="TH SarabunPSK" w:hAnsi="TH SarabunPSK" w:cs="TH SarabunPSK" w:hint="cs"/>
-          <w:sz w:val="28"/>
-          <w:szCs w:val="28"/>
-          <w:cs/>
-        </w:rPr>
-        <w:t>ในการกำหนด</w:t>
-      </w:r>
-      <w:r>
-        <w:rPr>
-          <w:rFonts w:ascii="TH SarabunPSK" w:hAnsi="TH SarabunPSK" w:cs="TH SarabunPSK" w:hint="cs"/>
-          <w:sz w:val="28"/>
-          <w:szCs w:val="28"/>
-          <w:cs/>
-        </w:rPr>
-        <w:t xml:space="preserve">กำลังส่งได้จากตัวแปร </w:t>
-      </w:r>
-      <w:r>
-        <w:rPr>
-          <w:rFonts w:ascii="TH SarabunPSK" w:hAnsi="TH SarabunPSK" w:cs="TH SarabunPSK"/>
-          <w:sz w:val="28"/>
-          <w:szCs w:val="28"/>
-        </w:rPr>
-        <w:t>PW</w:t>
-      </w:r>
-      <w:r>
-        <w:rPr>
-          <w:rFonts w:ascii="TH SarabunPSK" w:hAnsi="TH SarabunPSK" w:cs="TH SarabunPSK" w:hint="cs"/>
-          <w:sz w:val="28"/>
-          <w:szCs w:val="28"/>
-          <w:cs/>
-        </w:rPr>
-        <w:t xml:space="preserve"> </w:t>
-      </w:r>
-      <w:r>
-        <w:rPr>
-          <w:rFonts w:ascii="TH SarabunPSK" w:hAnsi="TH SarabunPSK" w:cs="TH SarabunPSK"/>
-          <w:sz w:val="28"/>
-          <w:szCs w:val="28"/>
-        </w:rPr>
-        <w:t>(</w:t>
-      </w:r>
-      <w:r>
-        <w:rPr>
-          <w:rFonts w:ascii="TH SarabunPSK" w:hAnsi="TH SarabunPSK" w:cs="TH SarabunPSK" w:hint="cs"/>
-          <w:sz w:val="28"/>
-          <w:szCs w:val="28"/>
-          <w:cs/>
-        </w:rPr>
-        <w:t xml:space="preserve">หน่วย </w:t>
-      </w:r>
-      <w:proofErr w:type="spellStart"/>
-      <w:r>
-        <w:rPr>
-          <w:rFonts w:ascii="TH SarabunPSK" w:hAnsi="TH SarabunPSK" w:cs="TH SarabunPSK"/>
-          <w:sz w:val="28"/>
-          <w:szCs w:val="28"/>
-        </w:rPr>
-        <w:t>mW</w:t>
-      </w:r>
-      <w:proofErr w:type="spellEnd"/>
-      <w:r>
-        <w:rPr>
-          <w:rFonts w:ascii="TH SarabunPSK" w:hAnsi="TH SarabunPSK" w:cs="TH SarabunPSK"/>
-          <w:sz w:val="28"/>
-          <w:szCs w:val="28"/>
-        </w:rPr>
-        <w:t>)</w:t>
-      </w:r>
-    </w:p>
-    <w:p>
-      <w:pPr>
-        <w:pStyle w:val="ListParagraph"/>
-        <w:numPr>
-          <w:ilvl w:val="1"/>
-          <w:numId w:val="2"/>
-        </w:numPr>
-        <w:rPr>
-          <w:rFonts w:ascii="TH SarabunPSK" w:hAnsi="TH SarabunPSK" w:cs="TH SarabunPSK"/>
-          <w:sz w:val="28"/>
-          <w:szCs w:val="28"/>
-        </w:rPr>
-      </w:pPr>
-      <w:r>
-        <w:rPr>
-          <w:rFonts w:ascii="TH SarabunPSK" w:hAnsi="TH SarabunPSK" w:cs="TH SarabunPSK" w:hint="cs"/>
-          <w:sz w:val="28"/>
-          <w:szCs w:val="28"/>
-          <w:cs/>
-        </w:rPr>
-        <w:t>สามารถกำหนดค่าที่จะส่ง</w:t>
-      </w:r>
-      <w:r>
-        <w:rPr>
-          <w:rFonts w:ascii="TH SarabunPSK" w:hAnsi="TH SarabunPSK" w:cs="TH SarabunPSK" w:hint="cs"/>
-          <w:sz w:val="28"/>
-          <w:szCs w:val="28"/>
-          <w:cs/>
-        </w:rPr>
-        <w:t xml:space="preserve">จากตัวอุปกรณ์ ได้แก่ ค่า </w:t>
-      </w:r>
-      <w:r>
-        <w:rPr>
-          <w:rFonts w:ascii="TH SarabunPSK" w:hAnsi="TH SarabunPSK" w:cs="TH SarabunPSK"/>
-          <w:sz w:val="28"/>
-          <w:szCs w:val="28"/>
-        </w:rPr>
-        <w:t>LDR,</w:t>
-      </w:r>
-      <w:r>
-        <w:rPr>
-          <w:rFonts w:ascii="TH SarabunPSK" w:hAnsi="TH SarabunPSK" w:cs="TH SarabunPSK"/>
-          <w:sz w:val="28"/>
-          <w:szCs w:val="28"/>
-        </w:rPr>
-        <w:t xml:space="preserve"> Temperature, Humidity </w:t>
-      </w:r>
-      <w:r>
-        <w:rPr>
-          <w:rFonts w:ascii="TH SarabunPSK" w:hAnsi="TH SarabunPSK" w:cs="TH SarabunPSK" w:hint="cs"/>
-          <w:sz w:val="28"/>
-          <w:szCs w:val="28"/>
-          <w:cs/>
-        </w:rPr>
-        <w:t xml:space="preserve">โดยการ </w:t>
-      </w:r>
-      <w:r>
-        <w:rPr>
-          <w:rFonts w:ascii="TH SarabunPSK" w:hAnsi="TH SarabunPSK" w:cs="TH SarabunPSK"/>
-          <w:sz w:val="28"/>
-          <w:szCs w:val="28"/>
-        </w:rPr>
-        <w:t xml:space="preserve">Comment </w:t>
+        <w:t>ซึ่ง</w:t>
+      </w:r>
+      <w:r>
+        <w:rPr>
+          <w:rFonts w:ascii="TH SarabunPSK" w:hAnsi="TH SarabunPSK" w:cs="TH SarabunPSK" w:hint="cs"/>
+          <w:sz w:val="28"/>
+          <w:szCs w:val="28"/>
+          <w:cs/>
+        </w:rPr>
+        <w:t xml:space="preserve">สามารถกำหนด </w:t>
+      </w:r>
+      <w:r>
+        <w:rPr>
+          <w:rFonts w:ascii="TH SarabunPSK" w:hAnsi="TH SarabunPSK" w:cs="TH SarabunPSK"/>
+          <w:sz w:val="28"/>
+          <w:szCs w:val="28"/>
+        </w:rPr>
+        <w:t xml:space="preserve">Device address, Network session key, App session key, Spreading factor </w:t>
+      </w:r>
+      <w:r>
+        <w:rPr>
+          <w:rFonts w:ascii="TH SarabunPSK" w:hAnsi="TH SarabunPSK" w:cs="TH SarabunPSK" w:hint="cs"/>
+          <w:sz w:val="28"/>
+          <w:szCs w:val="28"/>
+          <w:cs/>
+        </w:rPr>
+        <w:t xml:space="preserve">และกำลังส่งได้จากตัวแปร </w:t>
+      </w:r>
+      <w:r>
+        <w:rPr>
+          <w:rFonts w:ascii="TH SarabunPSK" w:hAnsi="TH SarabunPSK" w:cs="TH SarabunPSK"/>
+          <w:sz w:val="28"/>
+          <w:szCs w:val="28"/>
+        </w:rPr>
+        <w:t xml:space="preserve">DEVADDR, NWKSKEY, APPSKEY, DR </w:t>
       </w:r>
       <w:r>
         <w:rPr>
@@ -933,117 +2203,7 @@
           <w:sz w:val="28"/>
           <w:szCs w:val="28"/>
         </w:rPr>
-        <w:t>Uncomment</w:t>
-      </w:r>
-      <w:r>
-        <w:rPr>
-          <w:rFonts w:ascii="TH SarabunPSK" w:hAnsi="TH SarabunPSK" w:cs="TH SarabunPSK"/>
-          <w:sz w:val="28"/>
-          <w:szCs w:val="28"/>
-        </w:rPr>
-        <w:t xml:space="preserve"> </w:t>
-      </w:r>
-      <w:r>
-        <w:rPr>
-          <w:rFonts w:ascii="TH SarabunPSK" w:hAnsi="TH SarabunPSK" w:cs="TH SarabunPSK" w:hint="cs"/>
-          <w:sz w:val="28"/>
-          <w:szCs w:val="28"/>
-          <w:cs/>
-        </w:rPr>
-        <w:t xml:space="preserve">บรรทัด </w:t>
-      </w:r>
-      <w:r>
-        <w:rPr>
-          <w:rFonts w:ascii="TH SarabunPSK" w:hAnsi="TH SarabunPSK" w:cs="TH SarabunPSK"/>
-          <w:sz w:val="28"/>
-          <w:szCs w:val="28"/>
-        </w:rPr>
-        <w:t xml:space="preserve">LDR = A.LDR(A0); </w:t>
-      </w:r>
-      <w:r>
-        <w:rPr>
-          <w:rFonts w:ascii="TH SarabunPSK" w:hAnsi="TH SarabunPSK" w:cs="TH SarabunPSK" w:hint="cs"/>
-          <w:sz w:val="28"/>
-          <w:szCs w:val="28"/>
-          <w:cs/>
-        </w:rPr>
-        <w:t xml:space="preserve">หรือ </w:t>
-      </w:r>
-      <w:r>
-        <w:rPr>
-          <w:rFonts w:ascii="TH SarabunPSK" w:hAnsi="TH SarabunPSK" w:cs="TH SarabunPSK"/>
-          <w:sz w:val="28"/>
-          <w:szCs w:val="28"/>
-        </w:rPr>
-        <w:t xml:space="preserve">TEMP = A.DHT11Temp(6); </w:t>
-      </w:r>
-      <w:r>
-        <w:rPr>
-          <w:rFonts w:ascii="TH SarabunPSK" w:hAnsi="TH SarabunPSK" w:cs="TH SarabunPSK" w:hint="cs"/>
-          <w:sz w:val="28"/>
-          <w:szCs w:val="28"/>
-          <w:cs/>
-        </w:rPr>
-        <w:t xml:space="preserve">หรือ </w:t>
-      </w:r>
-      <w:r>
-        <w:rPr>
-          <w:rFonts w:ascii="TH SarabunPSK" w:hAnsi="TH SarabunPSK" w:cs="TH SarabunPSK"/>
-          <w:sz w:val="28"/>
-          <w:szCs w:val="28"/>
-        </w:rPr>
-        <w:t xml:space="preserve">HUMID = A.DHT11Humid(6); </w:t>
-      </w:r>
-      <w:r>
-        <w:rPr>
-          <w:rFonts w:ascii="TH SarabunPSK" w:hAnsi="TH SarabunPSK" w:cs="TH SarabunPSK" w:hint="cs"/>
-          <w:sz w:val="28"/>
-          <w:szCs w:val="28"/>
-          <w:cs/>
-        </w:rPr>
-        <w:t xml:space="preserve">สำหรับส่งค่า </w:t>
-      </w:r>
-      <w:r>
-        <w:rPr>
-          <w:rFonts w:ascii="TH SarabunPSK" w:hAnsi="TH SarabunPSK" w:cs="TH SarabunPSK"/>
-          <w:sz w:val="28"/>
-          <w:szCs w:val="28"/>
-        </w:rPr>
-        <w:t xml:space="preserve">LDR </w:t>
-      </w:r>
-      <w:r>
-        <w:rPr>
-          <w:rFonts w:ascii="TH SarabunPSK" w:hAnsi="TH SarabunPSK" w:cs="TH SarabunPSK" w:hint="cs"/>
-          <w:sz w:val="28"/>
-          <w:szCs w:val="28"/>
-          <w:cs/>
-        </w:rPr>
-        <w:t>หรือ</w:t>
-      </w:r>
-      <w:r>
-        <w:rPr>
-          <w:rFonts w:ascii="TH SarabunPSK" w:hAnsi="TH SarabunPSK" w:cs="TH SarabunPSK"/>
-          <w:sz w:val="28"/>
-          <w:szCs w:val="28"/>
-        </w:rPr>
-        <w:t xml:space="preserve"> Temperature </w:t>
-      </w:r>
-      <w:r>
-        <w:rPr>
-          <w:rFonts w:ascii="TH SarabunPSK" w:hAnsi="TH SarabunPSK" w:cs="TH SarabunPSK" w:hint="cs"/>
-          <w:sz w:val="28"/>
-          <w:szCs w:val="28"/>
-          <w:cs/>
-        </w:rPr>
-        <w:t xml:space="preserve">หรือ </w:t>
-      </w:r>
-      <w:r>
-        <w:rPr>
-          <w:rFonts w:ascii="TH SarabunPSK" w:hAnsi="TH SarabunPSK" w:cs="TH SarabunPSK"/>
-          <w:sz w:val="28"/>
-          <w:szCs w:val="28"/>
-        </w:rPr>
-        <w:t xml:space="preserve">Humidity </w:t>
+        <w:t xml:space="preserve">PW </w:t>
       </w:r>
       <w:r>
         <w:rPr>
@@ -1057,6 +2217,7 @@
     </w:p>
     <w:p>
       <w:pPr>
+        <w:ind w:left="360"/>
         <w:rPr>
           <w:rFonts w:ascii="TH SarabunPSK" w:hAnsi="TH SarabunPSK" w:cs="TH SarabunPSK" w:hint="cs"/>
           <w:sz w:val="10"/>
@@ -1066,15 +2227,6 @@
     </w:p>
     <w:p>
       <w:pPr>
-        <w:rPr>
-          <w:rFonts w:ascii="TH SarabunPSK" w:hAnsi="TH SarabunPSK" w:cs="TH SarabunPSK"/>
-          <w:sz w:val="10"/>
-          <w:szCs w:val="10"/>
-        </w:rPr>
-      </w:pPr>
-    </w:p>
-    <w:p>
-      <w:pPr>
         <w:jc w:val="center"/>
         <w:rPr>
           <w:rFonts w:ascii="TH SarabunPSK" w:hAnsi="TH SarabunPSK" w:cs="TH SarabunPSK"/>
@@ -1090,10 +2242,10 @@
           <w:szCs w:val="28"/>
         </w:rPr>
         <w:drawing>
-          <wp:inline distT="0" distB="0" distL="0" distR="0" wp14:anchorId="6B9F30B9" wp14:editId="551D1687">
-            <wp:extent cx="5888986" cy="4320000"/>
-            <wp:effectExtent l="0" t="0" r="4445" b="0"/>
-            <wp:docPr id="4" name="Picture 4" descr="A screenshot of a cell phone&#10;&#10;Description automatically generated"/>
+          <wp:inline distT="0" distB="0" distL="0" distR="0" wp14:anchorId="1D398E0E" wp14:editId="7DB7CAD3">
+            <wp:extent cx="3739052" cy="3240000"/>
+            <wp:effectExtent l="0" t="0" r="0" b="0"/>
+            <wp:docPr id="13" name="Picture 13" descr="A screenshot of a cell phone&#10;&#10;Description automatically generated"/>
             <wp:cNvGraphicFramePr>
               <a:graphicFrameLocks xmlns:a="http://schemas.openxmlformats.org/drawingml/2006/main" noChangeAspect="1"/>
             </wp:cNvGraphicFramePr>
@@ -1101,11 +2253,11 @@
               <a:graphicData uri="http://schemas.openxmlformats.org/drawingml/2006/picture">
                 <pic:pic xmlns:pic="http://schemas.openxmlformats.org/drawingml/2006/picture">
                   <pic:nvPicPr>
-                    <pic:cNvPr id="4" name="Screen Shot 2562-05-25 at 00.15.29.png"/>
+                    <pic:cNvPr id="13" name="Screen Shot 2562-05-28 at 23.49.30.png"/>
                     <pic:cNvPicPr/>
                   </pic:nvPicPr>
                   <pic:blipFill>
-                    <a:blip r:embed="rId10">
+                    <a:blip r:embed="rId17" cstate="print">
                       <a:extLst>
                         <a:ext uri="{28A0092B-C50C-407E-A947-70E740481C1C}">
                           <a14:useLocalDpi xmlns:a14="http://schemas.microsoft.com/office/drawing/2010/main" val="0"/>
@@ -1119,7 +2271,7 @@
                   <pic:spPr>
                     <a:xfrm>
                       <a:off x="0" y="0"/>
-                      <a:ext cx="5888986" cy="4320000"/>
+                      <a:ext cx="3739052" cy="3240000"/>
                     </a:xfrm>
                     <a:prstGeom prst="rect">
                       <a:avLst/>
@@ -1136,797 +2288,31 @@
       <w:pPr>
         <w:jc w:val="center"/>
         <w:rPr>
-          <w:rFonts w:ascii="TH SarabunPSK" w:hAnsi="TH SarabunPSK" w:cs="TH SarabunPSK"/>
-          <w:sz w:val="28"/>
-          <w:szCs w:val="28"/>
-        </w:rPr>
-      </w:pPr>
-      <w:r>
-        <w:rPr>
-          <w:rFonts w:ascii="TH SarabunPSK" w:hAnsi="TH SarabunPSK" w:cs="TH SarabunPSK" w:hint="cs"/>
-          <w:sz w:val="28"/>
-          <w:szCs w:val="28"/>
-          <w:cs/>
-        </w:rPr>
-        <w:t xml:space="preserve">รูปที่ 3 </w:t>
-      </w:r>
-      <w:r>
-        <w:rPr>
-          <w:rFonts w:ascii="TH SarabunPSK" w:hAnsi="TH SarabunPSK" w:cs="TH SarabunPSK" w:hint="cs"/>
-          <w:sz w:val="28"/>
-          <w:szCs w:val="28"/>
-          <w:cs/>
-        </w:rPr>
-        <w:t xml:space="preserve">โปรแกรม </w:t>
-      </w:r>
-      <w:proofErr w:type="spellStart"/>
-      <w:r>
-        <w:rPr>
-          <w:rFonts w:ascii="TH SarabunPSK" w:hAnsi="TH SarabunPSK" w:cs="TH SarabunPSK"/>
-          <w:sz w:val="28"/>
-          <w:szCs w:val="28"/>
-        </w:rPr>
-        <w:t>LoRaWAN_Workshop_TEST</w:t>
-      </w:r>
-      <w:proofErr w:type="spellEnd"/>
-    </w:p>
-    <w:p>
-      <w:pPr>
-        <w:jc w:val="center"/>
-        <w:rPr>
-          <w:rFonts w:ascii="TH SarabunPSK" w:hAnsi="TH SarabunPSK" w:cs="TH SarabunPSK"/>
-          <w:sz w:val="28"/>
-          <w:szCs w:val="28"/>
-        </w:rPr>
-      </w:pPr>
-    </w:p>
-    <w:p>
-      <w:pPr>
-        <w:jc w:val="center"/>
-        <w:rPr>
-          <w:rFonts w:ascii="TH SarabunPSK" w:hAnsi="TH SarabunPSK" w:cs="TH SarabunPSK"/>
-          <w:sz w:val="28"/>
-          <w:szCs w:val="28"/>
-        </w:rPr>
-      </w:pPr>
-    </w:p>
-    <w:p>
-      <w:pPr>
-        <w:jc w:val="center"/>
-        <w:rPr>
-          <w:rFonts w:ascii="TH SarabunPSK" w:hAnsi="TH SarabunPSK" w:cs="TH SarabunPSK"/>
-          <w:sz w:val="28"/>
-          <w:szCs w:val="28"/>
-        </w:rPr>
-      </w:pPr>
-    </w:p>
-    <w:p>
-      <w:pPr>
-        <w:jc w:val="center"/>
-        <w:rPr>
-          <w:rFonts w:ascii="TH SarabunPSK" w:hAnsi="TH SarabunPSK" w:cs="TH SarabunPSK"/>
-          <w:sz w:val="28"/>
-          <w:szCs w:val="28"/>
-        </w:rPr>
-      </w:pPr>
-    </w:p>
-    <w:p>
-      <w:pPr>
-        <w:jc w:val="center"/>
-        <w:rPr>
-          <w:rFonts w:ascii="TH SarabunPSK" w:hAnsi="TH SarabunPSK" w:cs="TH SarabunPSK"/>
-          <w:sz w:val="28"/>
-          <w:szCs w:val="28"/>
-        </w:rPr>
-      </w:pPr>
-    </w:p>
-    <w:p>
-      <w:pPr>
-        <w:jc w:val="center"/>
-        <w:rPr>
-          <w:rFonts w:ascii="TH SarabunPSK" w:hAnsi="TH SarabunPSK" w:cs="TH SarabunPSK"/>
-          <w:sz w:val="28"/>
-          <w:szCs w:val="28"/>
-        </w:rPr>
-      </w:pPr>
-    </w:p>
-    <w:p>
-      <w:pPr>
-        <w:jc w:val="center"/>
-        <w:rPr>
-          <w:rFonts w:ascii="TH SarabunPSK" w:hAnsi="TH SarabunPSK" w:cs="TH SarabunPSK"/>
-          <w:sz w:val="28"/>
-          <w:szCs w:val="28"/>
-        </w:rPr>
-      </w:pPr>
-    </w:p>
-    <w:p>
-      <w:pPr>
-        <w:jc w:val="center"/>
-        <w:rPr>
-          <w:rFonts w:ascii="TH SarabunPSK" w:hAnsi="TH SarabunPSK" w:cs="TH SarabunPSK"/>
-          <w:sz w:val="28"/>
-          <w:szCs w:val="28"/>
-        </w:rPr>
-      </w:pPr>
-    </w:p>
-    <w:p>
-      <w:pPr>
-        <w:jc w:val="center"/>
-        <w:rPr>
-          <w:rFonts w:ascii="TH SarabunPSK" w:hAnsi="TH SarabunPSK" w:cs="TH SarabunPSK"/>
-          <w:sz w:val="28"/>
-          <w:szCs w:val="28"/>
-        </w:rPr>
-      </w:pPr>
-    </w:p>
-    <w:p>
-      <w:pPr>
-        <w:pStyle w:val="ListParagraph"/>
-        <w:numPr>
-          <w:ilvl w:val="0"/>
-          <w:numId w:val="2"/>
-        </w:numPr>
-        <w:rPr>
-          <w:rFonts w:ascii="TH SarabunPSK" w:hAnsi="TH SarabunPSK" w:cs="TH SarabunPSK"/>
-          <w:sz w:val="28"/>
-          <w:szCs w:val="28"/>
-        </w:rPr>
-      </w:pPr>
-      <w:r>
-        <w:rPr>
-          <w:rFonts w:ascii="TH SarabunPSK" w:hAnsi="TH SarabunPSK" w:cs="TH SarabunPSK" w:hint="cs"/>
-          <w:sz w:val="28"/>
-          <w:szCs w:val="28"/>
-          <w:cs/>
-        </w:rPr>
-        <w:lastRenderedPageBreak/>
-        <w:t>นอกจากนี้</w:t>
-      </w:r>
-      <w:r>
-        <w:rPr>
-          <w:rFonts w:ascii="TH SarabunPSK" w:hAnsi="TH SarabunPSK" w:cs="TH SarabunPSK" w:hint="cs"/>
-          <w:sz w:val="28"/>
-          <w:szCs w:val="28"/>
-          <w:cs/>
-        </w:rPr>
-        <w:t xml:space="preserve">ยังสามารถกำหนด </w:t>
-      </w:r>
-      <w:r>
-        <w:rPr>
-          <w:rFonts w:ascii="TH SarabunPSK" w:hAnsi="TH SarabunPSK" w:cs="TH SarabunPSK"/>
-          <w:sz w:val="28"/>
-          <w:szCs w:val="28"/>
-        </w:rPr>
-        <w:t xml:space="preserve">Device address, Network session key </w:t>
-      </w:r>
-      <w:r>
-        <w:rPr>
-          <w:rFonts w:ascii="TH SarabunPSK" w:hAnsi="TH SarabunPSK" w:cs="TH SarabunPSK" w:hint="cs"/>
-          <w:sz w:val="28"/>
-          <w:szCs w:val="28"/>
-          <w:cs/>
-        </w:rPr>
-        <w:t xml:space="preserve">และ </w:t>
-      </w:r>
-      <w:r>
-        <w:rPr>
-          <w:rFonts w:ascii="TH SarabunPSK" w:hAnsi="TH SarabunPSK" w:cs="TH SarabunPSK"/>
-          <w:sz w:val="28"/>
-          <w:szCs w:val="28"/>
-        </w:rPr>
-        <w:t xml:space="preserve">App session key </w:t>
-      </w:r>
-      <w:r>
-        <w:rPr>
-          <w:rFonts w:ascii="TH SarabunPSK" w:hAnsi="TH SarabunPSK" w:cs="TH SarabunPSK" w:hint="cs"/>
-          <w:sz w:val="28"/>
-          <w:szCs w:val="28"/>
-          <w:cs/>
-        </w:rPr>
-        <w:t xml:space="preserve">ได้จากไฟล์ </w:t>
-      </w:r>
-      <w:r>
-        <w:rPr>
-          <w:rFonts w:ascii="TH SarabunPSK" w:hAnsi="TH SarabunPSK" w:cs="TH SarabunPSK"/>
-          <w:sz w:val="28"/>
-          <w:szCs w:val="28"/>
-        </w:rPr>
-        <w:t xml:space="preserve">UTenTrackIoT.cpp </w:t>
-      </w:r>
-      <w:r>
-        <w:rPr>
-          <w:rFonts w:ascii="TH SarabunPSK" w:hAnsi="TH SarabunPSK" w:cs="TH SarabunPSK" w:hint="cs"/>
-          <w:sz w:val="28"/>
-          <w:szCs w:val="28"/>
-          <w:cs/>
-        </w:rPr>
-        <w:t>ใน</w:t>
-      </w:r>
-      <w:r>
-        <w:rPr>
-          <w:rFonts w:ascii="TH SarabunPSK" w:hAnsi="TH SarabunPSK" w:cs="TH SarabunPSK" w:hint="cs"/>
-          <w:sz w:val="28"/>
-          <w:szCs w:val="28"/>
-          <w:cs/>
-        </w:rPr>
-        <w:t>โฟลเดอร์</w:t>
-      </w:r>
-      <w:r>
-        <w:rPr>
-          <w:rFonts w:ascii="TH SarabunPSK" w:hAnsi="TH SarabunPSK" w:cs="TH SarabunPSK"/>
-          <w:sz w:val="28"/>
-          <w:szCs w:val="28"/>
-        </w:rPr>
-        <w:t xml:space="preserve"> </w:t>
-      </w:r>
-      <w:proofErr w:type="spellStart"/>
-      <w:r>
-        <w:rPr>
-          <w:rFonts w:ascii="TH SarabunPSK" w:hAnsi="TH SarabunPSK" w:cs="TH SarabunPSK"/>
-          <w:sz w:val="28"/>
-          <w:szCs w:val="28"/>
-        </w:rPr>
-        <w:t>UTenTrackIoT</w:t>
-      </w:r>
-      <w:proofErr w:type="spellEnd"/>
-      <w:r>
-        <w:rPr>
-          <w:rFonts w:ascii="TH SarabunPSK" w:hAnsi="TH SarabunPSK" w:cs="TH SarabunPSK"/>
-          <w:sz w:val="28"/>
-          <w:szCs w:val="28"/>
-        </w:rPr>
-        <w:t xml:space="preserve"> </w:t>
-      </w:r>
-      <w:r>
-        <w:rPr>
-          <w:rFonts w:ascii="TH SarabunPSK" w:hAnsi="TH SarabunPSK" w:cs="TH SarabunPSK" w:hint="cs"/>
-          <w:sz w:val="28"/>
-          <w:szCs w:val="28"/>
-          <w:cs/>
-        </w:rPr>
-        <w:t>ที่</w:t>
-      </w:r>
-      <w:r>
-        <w:rPr>
-          <w:rFonts w:ascii="TH SarabunPSK" w:hAnsi="TH SarabunPSK" w:cs="TH SarabunPSK" w:hint="cs"/>
-          <w:sz w:val="28"/>
-          <w:szCs w:val="28"/>
-          <w:cs/>
-        </w:rPr>
-        <w:t xml:space="preserve">อยู่ใน </w:t>
-      </w:r>
-      <w:r>
-        <w:rPr>
-          <w:rFonts w:ascii="TH SarabunPSK" w:hAnsi="TH SarabunPSK" w:cs="TH SarabunPSK"/>
-          <w:sz w:val="28"/>
-          <w:szCs w:val="28"/>
-        </w:rPr>
-        <w:t>Documents/Arduino/libraries/</w:t>
-      </w:r>
-      <w:r>
-        <w:rPr>
-          <w:rFonts w:ascii="TH SarabunPSK" w:hAnsi="TH SarabunPSK" w:cs="TH SarabunPSK" w:hint="cs"/>
-          <w:sz w:val="28"/>
-          <w:szCs w:val="28"/>
-          <w:cs/>
-        </w:rPr>
-        <w:t xml:space="preserve"> </w:t>
-      </w:r>
-      <w:r>
-        <w:rPr>
-          <w:rFonts w:ascii="TH SarabunPSK" w:hAnsi="TH SarabunPSK" w:cs="TH SarabunPSK" w:hint="cs"/>
-          <w:sz w:val="28"/>
-          <w:szCs w:val="28"/>
-          <w:cs/>
-        </w:rPr>
-        <w:t xml:space="preserve">ดังรูปที่ 4 </w:t>
-      </w:r>
-      <w:r>
-        <w:rPr>
-          <w:rFonts w:ascii="TH SarabunPSK" w:hAnsi="TH SarabunPSK" w:cs="TH SarabunPSK" w:hint="cs"/>
-          <w:sz w:val="28"/>
-          <w:szCs w:val="28"/>
-          <w:cs/>
-        </w:rPr>
-        <w:t xml:space="preserve">โดยกำหนดจากตัวแปร </w:t>
-      </w:r>
-      <w:r>
-        <w:rPr>
-          <w:rFonts w:ascii="TH SarabunPSK" w:hAnsi="TH SarabunPSK" w:cs="TH SarabunPSK"/>
-          <w:sz w:val="28"/>
-          <w:szCs w:val="28"/>
-        </w:rPr>
-        <w:t xml:space="preserve">DEVADDR, NWKSKEY </w:t>
-      </w:r>
-      <w:r>
-        <w:rPr>
-          <w:rFonts w:ascii="TH SarabunPSK" w:hAnsi="TH SarabunPSK" w:cs="TH SarabunPSK" w:hint="cs"/>
-          <w:sz w:val="28"/>
-          <w:szCs w:val="28"/>
-          <w:cs/>
-        </w:rPr>
-        <w:t xml:space="preserve">และ </w:t>
-      </w:r>
-      <w:r>
-        <w:rPr>
-          <w:rFonts w:ascii="TH SarabunPSK" w:hAnsi="TH SarabunPSK" w:cs="TH SarabunPSK"/>
-          <w:sz w:val="28"/>
-          <w:szCs w:val="28"/>
-        </w:rPr>
-        <w:t xml:space="preserve">APPSKEY </w:t>
-      </w:r>
-      <w:r>
-        <w:rPr>
-          <w:rFonts w:ascii="TH SarabunPSK" w:hAnsi="TH SarabunPSK" w:cs="TH SarabunPSK" w:hint="cs"/>
-          <w:sz w:val="28"/>
-          <w:szCs w:val="28"/>
-          <w:cs/>
-        </w:rPr>
-        <w:t>ตามลำดับ</w:t>
-      </w:r>
-    </w:p>
-    <w:p>
-      <w:pPr>
-        <w:ind w:left="360"/>
-        <w:rPr>
-          <w:rFonts w:ascii="TH SarabunPSK" w:hAnsi="TH SarabunPSK" w:cs="TH SarabunPSK" w:hint="cs"/>
-          <w:sz w:val="10"/>
-          <w:szCs w:val="10"/>
-        </w:rPr>
-      </w:pPr>
-    </w:p>
-    <w:p>
-      <w:pPr>
-        <w:jc w:val="center"/>
-        <w:rPr>
-          <w:rFonts w:ascii="TH SarabunPSK" w:hAnsi="TH SarabunPSK" w:cs="TH SarabunPSK"/>
-          <w:sz w:val="28"/>
-          <w:szCs w:val="28"/>
-        </w:rPr>
-      </w:pPr>
-      <w:r>
-        <w:rPr>
-          <w:rFonts w:ascii="TH SarabunPSK" w:hAnsi="TH SarabunPSK" w:cs="TH SarabunPSK"/>
-          <w:noProof/>
-          <w:sz w:val="28"/>
-          <w:szCs w:val="28"/>
-        </w:rPr>
-        <w:drawing>
-          <wp:inline distT="0" distB="0" distL="0" distR="0" wp14:anchorId="57F6137B" wp14:editId="165638BE">
-            <wp:extent cx="5511041" cy="4320000"/>
-            <wp:effectExtent l="0" t="0" r="1270" b="0"/>
-            <wp:docPr id="1" name="Picture 1" descr="A screenshot of a computer&#10;&#10;Description automatically generated"/>
-            <wp:cNvGraphicFramePr>
-              <a:graphicFrameLocks xmlns:a="http://schemas.openxmlformats.org/drawingml/2006/main" noChangeAspect="1"/>
-            </wp:cNvGraphicFramePr>
-            <a:graphic xmlns:a="http://schemas.openxmlformats.org/drawingml/2006/main">
-              <a:graphicData uri="http://schemas.openxmlformats.org/drawingml/2006/picture">
-                <pic:pic xmlns:pic="http://schemas.openxmlformats.org/drawingml/2006/picture">
-                  <pic:nvPicPr>
-                    <pic:cNvPr id="1" name="Screen Shot 2562-05-25 at 18.58.05.png"/>
-                    <pic:cNvPicPr/>
-                  </pic:nvPicPr>
-                  <pic:blipFill>
-                    <a:blip r:embed="rId11">
-                      <a:extLst>
-                        <a:ext uri="{28A0092B-C50C-407E-A947-70E740481C1C}">
-                          <a14:useLocalDpi xmlns:a14="http://schemas.microsoft.com/office/drawing/2010/main" val="0"/>
-                        </a:ext>
-                      </a:extLst>
-                    </a:blip>
-                    <a:stretch>
-                      <a:fillRect/>
-                    </a:stretch>
-                  </pic:blipFill>
-                  <pic:spPr>
-                    <a:xfrm>
-                      <a:off x="0" y="0"/>
-                      <a:ext cx="5511041" cy="4320000"/>
-                    </a:xfrm>
-                    <a:prstGeom prst="rect">
-                      <a:avLst/>
-                    </a:prstGeom>
-                  </pic:spPr>
-                </pic:pic>
-              </a:graphicData>
-            </a:graphic>
-          </wp:inline>
-        </w:drawing>
-      </w:r>
-    </w:p>
-    <w:p>
-      <w:pPr>
-        <w:jc w:val="center"/>
-        <w:rPr>
-          <w:rFonts w:ascii="TH SarabunPSK" w:hAnsi="TH SarabunPSK" w:cs="TH SarabunPSK"/>
-          <w:sz w:val="28"/>
-          <w:szCs w:val="28"/>
-        </w:rPr>
-      </w:pPr>
-      <w:r>
-        <w:rPr>
-          <w:rFonts w:ascii="TH SarabunPSK" w:hAnsi="TH SarabunPSK" w:cs="TH SarabunPSK" w:hint="cs"/>
-          <w:sz w:val="28"/>
-          <w:szCs w:val="28"/>
-          <w:cs/>
-        </w:rPr>
-        <w:t xml:space="preserve">รูปที่ 4 </w:t>
-      </w:r>
-      <w:r>
-        <w:rPr>
-          <w:rFonts w:ascii="TH SarabunPSK" w:hAnsi="TH SarabunPSK" w:cs="TH SarabunPSK" w:hint="cs"/>
-          <w:sz w:val="28"/>
-          <w:szCs w:val="28"/>
-          <w:cs/>
-        </w:rPr>
-        <w:t xml:space="preserve">ไฟล์ </w:t>
-      </w:r>
-      <w:r>
-        <w:rPr>
-          <w:rFonts w:ascii="TH SarabunPSK" w:hAnsi="TH SarabunPSK" w:cs="TH SarabunPSK"/>
-          <w:sz w:val="28"/>
-          <w:szCs w:val="28"/>
-        </w:rPr>
-        <w:t>UTenTrackIoT.cpp</w:t>
-      </w:r>
-    </w:p>
-    <w:p>
-      <w:pPr>
-        <w:jc w:val="center"/>
-        <w:rPr>
-          <w:rFonts w:ascii="TH SarabunPSK" w:hAnsi="TH SarabunPSK" w:cs="TH SarabunPSK"/>
-          <w:sz w:val="28"/>
-          <w:szCs w:val="28"/>
-        </w:rPr>
-      </w:pPr>
-    </w:p>
-    <w:p>
-      <w:pPr>
-        <w:rPr>
-          <w:rFonts w:ascii="TH SarabunPSK" w:hAnsi="TH SarabunPSK" w:cs="TH SarabunPSK"/>
-          <w:sz w:val="28"/>
-          <w:szCs w:val="28"/>
-        </w:rPr>
-      </w:pPr>
-    </w:p>
-    <w:p>
-      <w:pPr>
-        <w:rPr>
-          <w:rFonts w:ascii="TH SarabunPSK" w:hAnsi="TH SarabunPSK" w:cs="TH SarabunPSK"/>
-          <w:sz w:val="28"/>
-          <w:szCs w:val="28"/>
-        </w:rPr>
-      </w:pPr>
-    </w:p>
-    <w:p>
-      <w:pPr>
-        <w:rPr>
-          <w:rFonts w:ascii="TH SarabunPSK" w:hAnsi="TH SarabunPSK" w:cs="TH SarabunPSK"/>
-          <w:sz w:val="28"/>
-          <w:szCs w:val="28"/>
-        </w:rPr>
-      </w:pPr>
-    </w:p>
-    <w:p>
-      <w:pPr>
-        <w:rPr>
-          <w:rFonts w:ascii="TH SarabunPSK" w:hAnsi="TH SarabunPSK" w:cs="TH SarabunPSK"/>
-          <w:sz w:val="28"/>
-          <w:szCs w:val="28"/>
-        </w:rPr>
-      </w:pPr>
-    </w:p>
-    <w:p>
-      <w:pPr>
-        <w:rPr>
-          <w:rFonts w:ascii="TH SarabunPSK" w:hAnsi="TH SarabunPSK" w:cs="TH SarabunPSK"/>
-          <w:sz w:val="28"/>
-          <w:szCs w:val="28"/>
-        </w:rPr>
-      </w:pPr>
-    </w:p>
-    <w:p>
-      <w:pPr>
-        <w:rPr>
-          <w:rFonts w:ascii="TH SarabunPSK" w:hAnsi="TH SarabunPSK" w:cs="TH SarabunPSK"/>
-          <w:sz w:val="28"/>
-          <w:szCs w:val="28"/>
-        </w:rPr>
-      </w:pPr>
-    </w:p>
-    <w:p>
-      <w:pPr>
-        <w:rPr>
-          <w:rFonts w:ascii="TH SarabunPSK" w:hAnsi="TH SarabunPSK" w:cs="TH SarabunPSK"/>
-          <w:sz w:val="28"/>
-          <w:szCs w:val="28"/>
-        </w:rPr>
-      </w:pPr>
-    </w:p>
-    <w:p>
-      <w:pPr>
-        <w:rPr>
-          <w:rFonts w:ascii="TH SarabunPSK" w:hAnsi="TH SarabunPSK" w:cs="TH SarabunPSK"/>
-          <w:sz w:val="28"/>
-          <w:szCs w:val="28"/>
-        </w:rPr>
-      </w:pPr>
-    </w:p>
-    <w:p>
-      <w:pPr>
-        <w:rPr>
-          <w:rFonts w:ascii="TH SarabunPSK" w:hAnsi="TH SarabunPSK" w:cs="TH SarabunPSK"/>
-          <w:sz w:val="28"/>
-          <w:szCs w:val="28"/>
-        </w:rPr>
-      </w:pPr>
-    </w:p>
-    <w:p>
-      <w:pPr>
-        <w:rPr>
-          <w:rFonts w:ascii="TH SarabunPSK" w:hAnsi="TH SarabunPSK" w:cs="TH SarabunPSK"/>
-          <w:sz w:val="28"/>
-          <w:szCs w:val="28"/>
-        </w:rPr>
-      </w:pPr>
-    </w:p>
-    <w:p>
-      <w:pPr>
-        <w:rPr>
-          <w:rFonts w:ascii="TH SarabunPSK" w:hAnsi="TH SarabunPSK" w:cs="TH SarabunPSK"/>
-          <w:sz w:val="28"/>
-          <w:szCs w:val="28"/>
-        </w:rPr>
-      </w:pPr>
-    </w:p>
-    <w:p>
-      <w:pPr>
-        <w:rPr>
-          <w:rFonts w:ascii="TH SarabunPSK" w:hAnsi="TH SarabunPSK" w:cs="TH SarabunPSK"/>
-          <w:sz w:val="28"/>
-          <w:szCs w:val="28"/>
-        </w:rPr>
-      </w:pPr>
-    </w:p>
-    <w:p>
-      <w:pPr>
-        <w:rPr>
-          <w:rFonts w:ascii="TH SarabunPSK" w:hAnsi="TH SarabunPSK" w:cs="TH SarabunPSK"/>
-          <w:sz w:val="28"/>
-          <w:szCs w:val="28"/>
-        </w:rPr>
-      </w:pPr>
-    </w:p>
-    <w:p>
-      <w:pPr>
-        <w:rPr>
-          <w:rFonts w:ascii="TH SarabunPSK" w:hAnsi="TH SarabunPSK" w:cs="TH SarabunPSK"/>
-          <w:sz w:val="28"/>
-          <w:szCs w:val="28"/>
-        </w:rPr>
-      </w:pPr>
-    </w:p>
-    <w:p>
-      <w:pPr>
-        <w:pStyle w:val="ListParagraph"/>
-        <w:numPr>
-          <w:ilvl w:val="0"/>
-          <w:numId w:val="2"/>
-        </w:numPr>
-        <w:rPr>
-          <w:rFonts w:ascii="TH SarabunPSK" w:hAnsi="TH SarabunPSK" w:cs="TH SarabunPSK"/>
-          <w:sz w:val="28"/>
-          <w:szCs w:val="28"/>
-        </w:rPr>
-      </w:pPr>
-      <w:r>
-        <w:rPr>
-          <w:rFonts w:ascii="TH SarabunPSK" w:hAnsi="TH SarabunPSK" w:cs="TH SarabunPSK" w:hint="cs"/>
-          <w:sz w:val="28"/>
-          <w:szCs w:val="28"/>
-          <w:cs/>
-        </w:rPr>
-        <w:lastRenderedPageBreak/>
-        <w:t xml:space="preserve">สำหรับไฟล์ </w:t>
-      </w:r>
-      <w:proofErr w:type="spellStart"/>
-      <w:r>
-        <w:rPr>
-          <w:rFonts w:ascii="TH SarabunPSK" w:hAnsi="TH SarabunPSK" w:cs="TH SarabunPSK"/>
-          <w:sz w:val="28"/>
-          <w:szCs w:val="28"/>
-        </w:rPr>
-        <w:t>LoRaWAN_Workshop_TEST</w:t>
-      </w:r>
-      <w:r>
-        <w:rPr>
-          <w:rFonts w:ascii="TH SarabunPSK" w:hAnsi="TH SarabunPSK" w:cs="TH SarabunPSK"/>
-          <w:sz w:val="28"/>
-          <w:szCs w:val="28"/>
-        </w:rPr>
-        <w:t>_With_Cayenne</w:t>
-      </w:r>
-      <w:proofErr w:type="spellEnd"/>
-      <w:r>
-        <w:rPr>
-          <w:rFonts w:ascii="TH SarabunPSK" w:hAnsi="TH SarabunPSK" w:cs="TH SarabunPSK"/>
-          <w:sz w:val="28"/>
-          <w:szCs w:val="28"/>
-        </w:rPr>
-        <w:t xml:space="preserve"> </w:t>
-      </w:r>
-      <w:r>
-        <w:rPr>
-          <w:rFonts w:ascii="TH SarabunPSK" w:hAnsi="TH SarabunPSK" w:cs="TH SarabunPSK" w:hint="cs"/>
-          <w:sz w:val="28"/>
-          <w:szCs w:val="28"/>
-          <w:cs/>
-        </w:rPr>
-        <w:t xml:space="preserve">ดังรูปที่ 5 </w:t>
-      </w:r>
-      <w:r>
-        <w:rPr>
-          <w:rFonts w:ascii="TH SarabunPSK" w:hAnsi="TH SarabunPSK" w:cs="TH SarabunPSK" w:hint="cs"/>
-          <w:sz w:val="28"/>
-          <w:szCs w:val="28"/>
-          <w:cs/>
-        </w:rPr>
-        <w:t xml:space="preserve">ก็สามารถกำหนด </w:t>
-      </w:r>
-      <w:r>
-        <w:rPr>
-          <w:rFonts w:ascii="TH SarabunPSK" w:hAnsi="TH SarabunPSK" w:cs="TH SarabunPSK"/>
-          <w:sz w:val="28"/>
-          <w:szCs w:val="28"/>
-        </w:rPr>
-        <w:t xml:space="preserve">Device address, Network session key, App session key, Spreading factor </w:t>
-      </w:r>
-      <w:r>
-        <w:rPr>
-          <w:rFonts w:ascii="TH SarabunPSK" w:hAnsi="TH SarabunPSK" w:cs="TH SarabunPSK" w:hint="cs"/>
-          <w:sz w:val="28"/>
-          <w:szCs w:val="28"/>
-          <w:cs/>
-        </w:rPr>
-        <w:t xml:space="preserve">และกำลังส่งได้จากตัวแปร </w:t>
-      </w:r>
-      <w:r>
-        <w:rPr>
-          <w:rFonts w:ascii="TH SarabunPSK" w:hAnsi="TH SarabunPSK" w:cs="TH SarabunPSK"/>
-          <w:sz w:val="28"/>
-          <w:szCs w:val="28"/>
-        </w:rPr>
-        <w:t xml:space="preserve">DEVADDR, NWKSKEY, APPSKEY, DR </w:t>
-      </w:r>
-      <w:r>
-        <w:rPr>
-          <w:rFonts w:ascii="TH SarabunPSK" w:hAnsi="TH SarabunPSK" w:cs="TH SarabunPSK" w:hint="cs"/>
-          <w:sz w:val="28"/>
-          <w:szCs w:val="28"/>
-          <w:cs/>
-        </w:rPr>
-        <w:t xml:space="preserve">และ </w:t>
-      </w:r>
-      <w:r>
-        <w:rPr>
-          <w:rFonts w:ascii="TH SarabunPSK" w:hAnsi="TH SarabunPSK" w:cs="TH SarabunPSK"/>
-          <w:sz w:val="28"/>
-          <w:szCs w:val="28"/>
-        </w:rPr>
-        <w:t xml:space="preserve">PW </w:t>
-      </w:r>
-      <w:r>
-        <w:rPr>
-          <w:rFonts w:ascii="TH SarabunPSK" w:hAnsi="TH SarabunPSK" w:cs="TH SarabunPSK" w:hint="cs"/>
-          <w:sz w:val="28"/>
-          <w:szCs w:val="28"/>
-          <w:cs/>
-        </w:rPr>
-        <w:t>ตามลำดับ</w:t>
-      </w:r>
-    </w:p>
-    <w:p>
-      <w:pPr>
-        <w:ind w:left="360"/>
-        <w:rPr>
-          <w:rFonts w:ascii="TH SarabunPSK" w:hAnsi="TH SarabunPSK" w:cs="TH SarabunPSK" w:hint="cs"/>
-          <w:sz w:val="10"/>
-          <w:szCs w:val="10"/>
-          <w:cs/>
-        </w:rPr>
-      </w:pPr>
-    </w:p>
-    <w:p>
-      <w:pPr>
-        <w:jc w:val="center"/>
-        <w:rPr>
-          <w:rFonts w:ascii="TH SarabunPSK" w:hAnsi="TH SarabunPSK" w:cs="TH SarabunPSK"/>
-          <w:sz w:val="28"/>
-          <w:szCs w:val="28"/>
-        </w:rPr>
-      </w:pPr>
-      <w:r>
-        <w:rPr>
-          <w:rFonts w:ascii="TH SarabunPSK" w:hAnsi="TH SarabunPSK" w:cs="TH SarabunPSK" w:hint="cs"/>
-          <w:noProof/>
-          <w:sz w:val="28"/>
-          <w:szCs w:val="28"/>
-        </w:rPr>
-        <w:drawing>
-          <wp:inline distT="0" distB="0" distL="0" distR="0" wp14:anchorId="04CB8973" wp14:editId="0F64ABA4">
-            <wp:extent cx="5894760" cy="4320000"/>
-            <wp:effectExtent l="0" t="0" r="0" b="0"/>
-            <wp:docPr id="5" name="Picture 5" descr="A screenshot of a cell phone&#10;&#10;Description automatically generated"/>
-            <wp:cNvGraphicFramePr>
-              <a:graphicFrameLocks xmlns:a="http://schemas.openxmlformats.org/drawingml/2006/main" noChangeAspect="1"/>
-            </wp:cNvGraphicFramePr>
-            <a:graphic xmlns:a="http://schemas.openxmlformats.org/drawingml/2006/main">
-              <a:graphicData uri="http://schemas.openxmlformats.org/drawingml/2006/picture">
-                <pic:pic xmlns:pic="http://schemas.openxmlformats.org/drawingml/2006/picture">
-                  <pic:nvPicPr>
-                    <pic:cNvPr id="5" name="Screen Shot 2562-05-25 at 00.16.35.png"/>
-                    <pic:cNvPicPr/>
-                  </pic:nvPicPr>
-                  <pic:blipFill>
-                    <a:blip r:embed="rId12">
-                      <a:extLst>
-                        <a:ext uri="{28A0092B-C50C-407E-A947-70E740481C1C}">
-                          <a14:useLocalDpi xmlns:a14="http://schemas.microsoft.com/office/drawing/2010/main" val="0"/>
-                        </a:ext>
-                      </a:extLst>
-                    </a:blip>
-                    <a:stretch>
-                      <a:fillRect/>
-                    </a:stretch>
-                  </pic:blipFill>
-                  <pic:spPr>
-                    <a:xfrm>
-                      <a:off x="0" y="0"/>
-                      <a:ext cx="5894760" cy="4320000"/>
-                    </a:xfrm>
-                    <a:prstGeom prst="rect">
-                      <a:avLst/>
-                    </a:prstGeom>
-                  </pic:spPr>
-                </pic:pic>
-              </a:graphicData>
-            </a:graphic>
-          </wp:inline>
-        </w:drawing>
-      </w:r>
-    </w:p>
-    <w:p>
-      <w:pPr>
-        <w:jc w:val="center"/>
-        <w:rPr>
-          <w:rFonts w:ascii="TH SarabunPSK" w:hAnsi="TH SarabunPSK" w:cs="TH SarabunPSK" w:hint="cs"/>
-          <w:sz w:val="28"/>
-          <w:szCs w:val="28"/>
-        </w:rPr>
-      </w:pPr>
-      <w:r>
-        <w:rPr>
-          <w:rFonts w:ascii="TH SarabunPSK" w:hAnsi="TH SarabunPSK" w:cs="TH SarabunPSK" w:hint="cs"/>
-          <w:sz w:val="28"/>
-          <w:szCs w:val="28"/>
-          <w:cs/>
-        </w:rPr>
-        <w:t xml:space="preserve">รูปที่ 5 โปรแกรม </w:t>
-      </w:r>
-      <w:proofErr w:type="spellStart"/>
-      <w:r>
-        <w:rPr>
-          <w:rFonts w:ascii="TH SarabunPSK" w:hAnsi="TH SarabunPSK" w:cs="TH SarabunPSK"/>
-          <w:sz w:val="28"/>
-          <w:szCs w:val="28"/>
-        </w:rPr>
-        <w:t>LoRaWAN_Workshop_TEST_With_Cayenne</w:t>
-      </w:r>
-      <w:proofErr w:type="spellEnd"/>
+          <w:rFonts w:ascii="TH SarabunPSK" w:hAnsi="TH SarabunPSK" w:cs="TH SarabunPSK" w:hint="cs"/>
+          <w:sz w:val="28"/>
+          <w:szCs w:val="28"/>
+        </w:rPr>
+      </w:pPr>
+      <w:r>
+        <w:rPr>
+          <w:rFonts w:ascii="TH SarabunPSK" w:hAnsi="TH SarabunPSK" w:cs="TH SarabunPSK" w:hint="cs"/>
+          <w:sz w:val="28"/>
+          <w:szCs w:val="28"/>
+          <w:cs/>
+        </w:rPr>
+        <w:t xml:space="preserve">รูปที่ 8 หน้าต่างโปรแกรม </w:t>
+      </w:r>
+      <w:r>
+        <w:rPr>
+          <w:rFonts w:ascii="TH SarabunPSK" w:hAnsi="TH SarabunPSK" w:cs="TH SarabunPSK"/>
+          <w:sz w:val="28"/>
+          <w:szCs w:val="28"/>
+        </w:rPr>
+        <w:t>TTN_ABP_WITH_CAYENNE</w:t>
+      </w:r>
     </w:p>
     <w:sectPr>
-      <w:headerReference w:type="default" r:id="rId13"/>
+      <w:headerReference w:type="default" r:id="rId18"/>
       <w:pgSz w:w="11900" w:h="16840"/>
       <w:pgMar w:top="1440" w:right="1080" w:bottom="1440" w:left="1080" w:header="708" w:footer="708" w:gutter="0"/>
       <w:cols w:space="708"/>
@@ -1981,12 +2367,14 @@
       <w:pStyle w:val="Header"/>
       <w:jc w:val="center"/>
       <w:rPr>
-        <w:rFonts w:ascii="TH Sarabun New" w:hAnsi="TH Sarabun New" w:cs="TH Sarabun New" w:hint="cs"/>
+        <w:rFonts w:ascii="TH Sarabun New" w:hAnsi="TH Sarabun New" w:cs="TH Sarabun New"/>
+        <w:szCs w:val="24"/>
       </w:rPr>
     </w:pPr>
     <w:r>
       <w:rPr>
         <w:rFonts w:ascii="TH Sarabun New" w:hAnsi="TH Sarabun New" w:cs="TH Sarabun New"/>
+        <w:szCs w:val="24"/>
       </w:rPr>
       <w:t xml:space="preserve">- </w:t>
     </w:r>
@@ -1994,6 +2382,7 @@
     <w:r>
       <w:rPr>
         <w:rFonts w:ascii="TH Sarabun New" w:hAnsi="TH Sarabun New" w:cs="TH Sarabun New" w:hint="cs"/>
+        <w:szCs w:val="24"/>
       </w:rPr>
       <w:t>LoRaWAN</w:t>
     </w:r>
@@ -2001,24 +2390,44 @@
     <w:r>
       <w:rPr>
         <w:rFonts w:ascii="TH Sarabun New" w:hAnsi="TH Sarabun New" w:cs="TH Sarabun New" w:hint="cs"/>
+        <w:szCs w:val="24"/>
       </w:rPr>
       <w:t xml:space="preserve"> Workshop</w:t>
     </w:r>
     <w:r>
       <w:rPr>
         <w:rFonts w:ascii="TH Sarabun New" w:hAnsi="TH Sarabun New" w:cs="TH Sarabun New"/>
+        <w:szCs w:val="24"/>
       </w:rPr>
       <w:t xml:space="preserve"> </w:t>
     </w:r>
     <w:r>
       <w:rPr>
         <w:rFonts w:ascii="TH Sarabun New" w:hAnsi="TH Sarabun New" w:cs="TH Sarabun New"/>
+        <w:szCs w:val="24"/>
       </w:rPr>
-      <w:t>Manual V1</w:t>
+      <w:t>Manual V</w:t>
+    </w:r>
+    <w:r>
+      <w:rPr>
+        <w:rFonts w:ascii="TH Sarabun New" w:hAnsi="TH Sarabun New" w:cs="TH Sarabun New" w:hint="cs"/>
+        <w:szCs w:val="24"/>
+        <w:cs/>
+      </w:rPr>
+      <w:t>2</w:t>
+    </w:r>
+    <w:r>
+      <w:rPr>
+        <w:rFonts w:ascii="TH Sarabun New" w:hAnsi="TH Sarabun New" w:cs="TH Sarabun New" w:hint="cs"/>
+        <w:szCs w:val="24"/>
+        <w:cs/>
+      </w:rPr>
+      <w:t xml:space="preserve"> </w:t>
     </w:r>
     <w:r>
       <w:rPr>
         <w:rFonts w:ascii="TH Sarabun New" w:hAnsi="TH Sarabun New" w:cs="TH Sarabun New"/>
+        <w:szCs w:val="24"/>
       </w:rPr>
       <w:t>-</w:t>
     </w:r>
